--- a/WIP/Documents/Report 3/FAVN_Test-Plan_v1.0_EN.docx
+++ b/WIP/Documents/Report 3/FAVN_Test-Plan_v1.0_EN.docx
@@ -1,6 +1,6 @@
 
 <file path=word/document.xml><?xml version="1.0" encoding="utf-8"?>
-<w:document xmlns:wpc="http://schemas.microsoft.com/office/word/2010/wordprocessingCanvas" xmlns:cx="http://schemas.microsoft.com/office/drawing/2014/chartex" xmlns:cx1="http://schemas.microsoft.com/office/drawing/2015/9/8/chartex" xmlns:cx2="http://schemas.microsoft.com/office/drawing/2015/10/21/chartex" xmlns:cx3="http://schemas.microsoft.com/office/drawing/2016/5/9/chartex" xmlns:cx4="http://schemas.microsoft.com/office/drawing/2016/5/10/chartex" xmlns:cx5="http://schemas.microsoft.com/office/drawing/2016/5/11/chartex" xmlns:mc="http://schemas.openxmlformats.org/markup-compatibility/2006" xmlns:o="urn:schemas-microsoft-com:office:office" xmlns:r="http://schemas.openxmlformats.org/officeDocument/2006/relationships" xmlns:m="http://schemas.openxmlformats.org/officeDocument/2006/math" xmlns:v="urn:schemas-microsoft-com:vml" xmlns:wp14="http://schemas.microsoft.com/office/word/2010/wordprocessingDrawing" xmlns:wp="http://schemas.openxmlformats.org/drawingml/2006/wordprocessingDrawing" xmlns:w10="urn:schemas-microsoft-com:office:word" xmlns:w="http://schemas.openxmlformats.org/wordprocessingml/2006/main" xmlns:w14="http://schemas.microsoft.com/office/word/2010/wordml" xmlns:w15="http://schemas.microsoft.com/office/word/2012/wordml" xmlns:w16se="http://schemas.microsoft.com/office/word/2015/wordml/symex" xmlns:wpg="http://schemas.microsoft.com/office/word/2010/wordprocessingGroup" xmlns:wpi="http://schemas.microsoft.com/office/word/2010/wordprocessingInk" xmlns:wne="http://schemas.microsoft.com/office/word/2006/wordml" xmlns:wps="http://schemas.microsoft.com/office/word/2010/wordprocessingShape" mc:Ignorable="w14 w15 w16se wp14">
+<w:document xmlns:wpc="http://schemas.microsoft.com/office/word/2010/wordprocessingCanvas" xmlns:mc="http://schemas.openxmlformats.org/markup-compatibility/2006" xmlns:o="urn:schemas-microsoft-com:office:office" xmlns:r="http://schemas.openxmlformats.org/officeDocument/2006/relationships" xmlns:m="http://schemas.openxmlformats.org/officeDocument/2006/math" xmlns:v="urn:schemas-microsoft-com:vml" xmlns:wp14="http://schemas.microsoft.com/office/word/2010/wordprocessingDrawing" xmlns:wp="http://schemas.openxmlformats.org/drawingml/2006/wordprocessingDrawing" xmlns:w10="urn:schemas-microsoft-com:office:word" xmlns:w="http://schemas.openxmlformats.org/wordprocessingml/2006/main" xmlns:w14="http://schemas.microsoft.com/office/word/2010/wordml" xmlns:w15="http://schemas.microsoft.com/office/word/2012/wordml" xmlns:wpg="http://schemas.microsoft.com/office/word/2010/wordprocessingGroup" xmlns:wpi="http://schemas.microsoft.com/office/word/2010/wordprocessingInk" xmlns:wne="http://schemas.microsoft.com/office/word/2006/wordml" xmlns:wps="http://schemas.microsoft.com/office/word/2010/wordprocessingShape" mc:Ignorable="w14 w15 wp14">
   <w:body>
     <w:tbl>
       <w:tblPr>
@@ -52,6 +52,7 @@
                 <w:noProof/>
                 <w:sz w:val="22"/>
                 <w:szCs w:val="22"/>
+                <w:lang w:eastAsia="ja-JP"/>
               </w:rPr>
               <w:drawing>
                 <wp:inline distT="0" distB="0" distL="0" distR="0" wp14:anchorId="25537B5C" wp14:editId="64657B73">
@@ -2128,7 +2129,7 @@
             <w:rFonts w:asciiTheme="majorHAnsi" w:hAnsiTheme="majorHAnsi" w:cstheme="majorHAnsi"/>
             <w:webHidden/>
           </w:rPr>
-          <w:t>5</w:t>
+          <w:t>6</w:t>
         </w:r>
         <w:r>
           <w:rPr>
@@ -2214,7 +2215,7 @@
             <w:rFonts w:asciiTheme="majorHAnsi" w:hAnsiTheme="majorHAnsi" w:cstheme="majorHAnsi"/>
             <w:webHidden/>
           </w:rPr>
-          <w:t>5</w:t>
+          <w:t>6</w:t>
         </w:r>
         <w:r>
           <w:rPr>
@@ -2300,7 +2301,7 @@
             <w:rFonts w:asciiTheme="majorHAnsi" w:hAnsiTheme="majorHAnsi" w:cstheme="majorHAnsi"/>
             <w:webHidden/>
           </w:rPr>
-          <w:t>5</w:t>
+          <w:t>6</w:t>
         </w:r>
         <w:r>
           <w:rPr>
@@ -2386,7 +2387,7 @@
             <w:rFonts w:asciiTheme="majorHAnsi" w:hAnsiTheme="majorHAnsi" w:cstheme="majorHAnsi"/>
             <w:webHidden/>
           </w:rPr>
-          <w:t>6</w:t>
+          <w:t>7</w:t>
         </w:r>
         <w:r>
           <w:rPr>
@@ -2472,7 +2473,7 @@
             <w:rFonts w:asciiTheme="majorHAnsi" w:hAnsiTheme="majorHAnsi" w:cstheme="majorHAnsi"/>
             <w:webHidden/>
           </w:rPr>
-          <w:t>6</w:t>
+          <w:t>7</w:t>
         </w:r>
         <w:r>
           <w:rPr>
@@ -2558,7 +2559,7 @@
             <w:rFonts w:asciiTheme="majorHAnsi" w:hAnsiTheme="majorHAnsi" w:cstheme="majorHAnsi"/>
             <w:webHidden/>
           </w:rPr>
-          <w:t>6</w:t>
+          <w:t>7</w:t>
         </w:r>
         <w:r>
           <w:rPr>
@@ -2644,7 +2645,7 @@
             <w:rFonts w:asciiTheme="majorHAnsi" w:hAnsiTheme="majorHAnsi" w:cstheme="majorHAnsi"/>
             <w:webHidden/>
           </w:rPr>
-          <w:t>8</w:t>
+          <w:t>9</w:t>
         </w:r>
         <w:r>
           <w:rPr>
@@ -2731,7 +2732,7 @@
             <w:rFonts w:asciiTheme="majorHAnsi" w:hAnsiTheme="majorHAnsi" w:cstheme="majorHAnsi"/>
             <w:webHidden/>
           </w:rPr>
-          <w:t>8</w:t>
+          <w:t>9</w:t>
         </w:r>
         <w:r>
           <w:rPr>
@@ -2823,7 +2824,7 @@
             <w:rFonts w:asciiTheme="majorHAnsi" w:hAnsiTheme="majorHAnsi" w:cstheme="majorHAnsi"/>
             <w:webHidden/>
           </w:rPr>
-          <w:t>10</w:t>
+          <w:t>11</w:t>
         </w:r>
         <w:r>
           <w:rPr>
@@ -2909,7 +2910,7 @@
             <w:rFonts w:asciiTheme="majorHAnsi" w:hAnsiTheme="majorHAnsi" w:cstheme="majorHAnsi"/>
             <w:webHidden/>
           </w:rPr>
-          <w:t>10</w:t>
+          <w:t>11</w:t>
         </w:r>
         <w:r>
           <w:rPr>
@@ -2995,7 +2996,7 @@
             <w:rFonts w:asciiTheme="majorHAnsi" w:hAnsiTheme="majorHAnsi" w:cstheme="majorHAnsi"/>
             <w:webHidden/>
           </w:rPr>
-          <w:t>10</w:t>
+          <w:t>11</w:t>
         </w:r>
         <w:r>
           <w:rPr>
@@ -3081,7 +3082,7 @@
             <w:rFonts w:asciiTheme="majorHAnsi" w:hAnsiTheme="majorHAnsi" w:cstheme="majorHAnsi"/>
             <w:webHidden/>
           </w:rPr>
-          <w:t>10</w:t>
+          <w:t>11</w:t>
         </w:r>
         <w:r>
           <w:rPr>
@@ -3167,7 +3168,7 @@
             <w:rFonts w:asciiTheme="majorHAnsi" w:hAnsiTheme="majorHAnsi" w:cstheme="majorHAnsi"/>
             <w:webHidden/>
           </w:rPr>
-          <w:t>10</w:t>
+          <w:t>11</w:t>
         </w:r>
         <w:r>
           <w:rPr>
@@ -3517,7 +3518,7 @@
             <w:rFonts w:asciiTheme="majorHAnsi" w:hAnsiTheme="majorHAnsi" w:cstheme="majorHAnsi"/>
             <w:webHidden/>
           </w:rPr>
-          <w:t>11</w:t>
+          <w:t>12</w:t>
         </w:r>
         <w:r>
           <w:rPr>
@@ -3609,7 +3610,7 @@
             <w:rFonts w:asciiTheme="majorHAnsi" w:hAnsiTheme="majorHAnsi" w:cstheme="majorHAnsi"/>
             <w:webHidden/>
           </w:rPr>
-          <w:t>12</w:t>
+          <w:t>13</w:t>
         </w:r>
         <w:r>
           <w:rPr>
@@ -3695,7 +3696,7 @@
             <w:rFonts w:asciiTheme="majorHAnsi" w:hAnsiTheme="majorHAnsi" w:cstheme="majorHAnsi"/>
             <w:webHidden/>
           </w:rPr>
-          <w:t>12</w:t>
+          <w:t>13</w:t>
         </w:r>
         <w:r>
           <w:rPr>
@@ -3787,7 +3788,7 @@
             <w:rFonts w:asciiTheme="majorHAnsi" w:hAnsiTheme="majorHAnsi" w:cstheme="majorHAnsi"/>
             <w:webHidden/>
           </w:rPr>
-          <w:t>12</w:t>
+          <w:t>13</w:t>
         </w:r>
         <w:r>
           <w:rPr>
@@ -3879,7 +3880,7 @@
             <w:rFonts w:asciiTheme="majorHAnsi" w:hAnsiTheme="majorHAnsi" w:cstheme="majorHAnsi"/>
             <w:webHidden/>
           </w:rPr>
-          <w:t>13</w:t>
+          <w:t>14</w:t>
         </w:r>
         <w:r>
           <w:rPr>
@@ -4894,6 +4895,7 @@
           <w:noProof/>
           <w:sz w:val="22"/>
         </w:rPr>
+        <w:lastRenderedPageBreak/>
         <w:fldChar w:fldCharType="end"/>
       </w:r>
       <w:bookmarkStart w:id="7" w:name="_Toc516633376"/>
@@ -5801,8 +5803,6 @@
     <w:p>
       <w:pPr>
         <w:pStyle w:val="Caption"/>
-        <w:framePr w:hSpace="180" w:wrap="around" w:vAnchor="text" w:hAnchor="text" w:xAlign="center" w:y="1"/>
-        <w:suppressOverlap/>
         <w:jc w:val="center"/>
         <w:rPr>
           <w:rFonts w:asciiTheme="majorHAnsi" w:hAnsiTheme="majorHAnsi" w:cstheme="majorHAnsi"/>
@@ -5824,6 +5824,7 @@
           <w:sz w:val="22"/>
           <w:szCs w:val="22"/>
         </w:rPr>
+        <w:lastRenderedPageBreak/>
         <w:t xml:space="preserve">Table </w:t>
       </w:r>
       <w:r>
@@ -5988,9 +5989,11 @@
       <w:r>
         <w:t>References</w:t>
       </w:r>
+      <w:bookmarkStart w:id="26" w:name="_GoBack"/>
       <w:bookmarkEnd w:id="23"/>
       <w:bookmarkEnd w:id="24"/>
       <w:bookmarkEnd w:id="25"/>
+      <w:bookmarkEnd w:id="26"/>
     </w:p>
     <w:tbl>
       <w:tblPr>
@@ -6125,16 +6128,8 @@
               <w:rPr>
                 <w:lang w:val="en-US"/>
               </w:rPr>
-              <w:t xml:space="preserve"> Requirements </w:t>
-            </w:r>
-            <w:proofErr w:type="spellStart"/>
-            <w:r>
-              <w:rPr>
-                <w:lang w:val="en-US"/>
-              </w:rPr>
-              <w:t>Specifications_v1.0_EN</w:t>
-            </w:r>
-            <w:proofErr w:type="spellEnd"/>
+              <w:t xml:space="preserve"> Requirements Specifications_v1.0_EN</w:t>
+            </w:r>
           </w:p>
         </w:tc>
         <w:tc>
@@ -6313,12 +6308,12 @@
       <w:pPr>
         <w:pStyle w:val="Heading2"/>
       </w:pPr>
-      <w:bookmarkStart w:id="26" w:name="_Toc469382996"/>
+      <w:bookmarkStart w:id="27" w:name="_Toc469382996"/>
       <w:r>
         <w:t>Background information</w:t>
       </w:r>
       <w:bookmarkEnd w:id="22"/>
-      <w:bookmarkEnd w:id="26"/>
+      <w:bookmarkEnd w:id="27"/>
     </w:p>
     <w:p>
       <w:pPr>
@@ -6581,12 +6576,12 @@
       <w:pPr>
         <w:pStyle w:val="Heading2"/>
       </w:pPr>
-      <w:bookmarkStart w:id="27" w:name="_Toc469382997"/>
-      <w:bookmarkStart w:id="28" w:name="_Toc516633379"/>
+      <w:bookmarkStart w:id="28" w:name="_Toc469382997"/>
+      <w:bookmarkStart w:id="29" w:name="_Toc516633379"/>
       <w:r>
         <w:t>Scope of testing</w:t>
       </w:r>
-      <w:bookmarkEnd w:id="27"/>
+      <w:bookmarkEnd w:id="28"/>
     </w:p>
     <w:p>
       <w:pPr>
@@ -7992,12 +7987,12 @@
       <w:pPr>
         <w:pStyle w:val="Heading2"/>
       </w:pPr>
-      <w:bookmarkStart w:id="29" w:name="_Toc469382998"/>
-      <w:bookmarkEnd w:id="28"/>
+      <w:bookmarkStart w:id="30" w:name="_Toc469382998"/>
+      <w:bookmarkEnd w:id="29"/>
       <w:r>
         <w:t>Constraints</w:t>
       </w:r>
-      <w:bookmarkEnd w:id="29"/>
+      <w:bookmarkEnd w:id="30"/>
     </w:p>
     <w:p>
       <w:pPr>
@@ -8013,33 +8008,33 @@
           <w:lang w:eastAsia="ja-JP"/>
         </w:rPr>
       </w:pPr>
-      <w:bookmarkStart w:id="30" w:name="_Toc516633380"/>
-      <w:bookmarkStart w:id="31" w:name="_Toc310151047"/>
-      <w:bookmarkStart w:id="32" w:name="_Toc311023319"/>
-      <w:bookmarkStart w:id="33" w:name="_Toc312136438"/>
-      <w:bookmarkStart w:id="34" w:name="_Toc312220589"/>
-      <w:bookmarkStart w:id="35" w:name="_Toc312220705"/>
-      <w:bookmarkStart w:id="36" w:name="_Toc312224719"/>
-      <w:bookmarkStart w:id="37" w:name="_Toc312225256"/>
-      <w:bookmarkStart w:id="38" w:name="_Toc312228779"/>
-      <w:bookmarkStart w:id="39" w:name="_Toc313334711"/>
-      <w:bookmarkStart w:id="40" w:name="_Toc313334859"/>
-      <w:bookmarkStart w:id="41" w:name="_Toc313335212"/>
-      <w:bookmarkStart w:id="42" w:name="_Toc313776701"/>
-      <w:bookmarkStart w:id="43" w:name="_Toc313777210"/>
-      <w:bookmarkStart w:id="44" w:name="_Toc313781051"/>
-      <w:bookmarkStart w:id="45" w:name="_Toc313781235"/>
-      <w:bookmarkStart w:id="46" w:name="_Toc313784418"/>
-      <w:bookmarkStart w:id="47" w:name="_Toc313852395"/>
-      <w:bookmarkStart w:id="48" w:name="_Toc313864405"/>
-      <w:bookmarkStart w:id="49" w:name="_Toc313864830"/>
-      <w:bookmarkStart w:id="50" w:name="_Toc313864934"/>
-      <w:bookmarkStart w:id="51" w:name="_Toc313875029"/>
-      <w:bookmarkStart w:id="52" w:name="_Toc313875137"/>
-      <w:bookmarkStart w:id="53" w:name="_Toc314992124"/>
-      <w:bookmarkStart w:id="54" w:name="_Toc314992272"/>
-      <w:bookmarkStart w:id="55" w:name="_Toc314992363"/>
-      <w:bookmarkStart w:id="56" w:name="_Toc317585074"/>
+      <w:bookmarkStart w:id="31" w:name="_Toc516633380"/>
+      <w:bookmarkStart w:id="32" w:name="_Toc310151047"/>
+      <w:bookmarkStart w:id="33" w:name="_Toc311023319"/>
+      <w:bookmarkStart w:id="34" w:name="_Toc312136438"/>
+      <w:bookmarkStart w:id="35" w:name="_Toc312220589"/>
+      <w:bookmarkStart w:id="36" w:name="_Toc312220705"/>
+      <w:bookmarkStart w:id="37" w:name="_Toc312224719"/>
+      <w:bookmarkStart w:id="38" w:name="_Toc312225256"/>
+      <w:bookmarkStart w:id="39" w:name="_Toc312228779"/>
+      <w:bookmarkStart w:id="40" w:name="_Toc313334711"/>
+      <w:bookmarkStart w:id="41" w:name="_Toc313334859"/>
+      <w:bookmarkStart w:id="42" w:name="_Toc313335212"/>
+      <w:bookmarkStart w:id="43" w:name="_Toc313776701"/>
+      <w:bookmarkStart w:id="44" w:name="_Toc313777210"/>
+      <w:bookmarkStart w:id="45" w:name="_Toc313781051"/>
+      <w:bookmarkStart w:id="46" w:name="_Toc313781235"/>
+      <w:bookmarkStart w:id="47" w:name="_Toc313784418"/>
+      <w:bookmarkStart w:id="48" w:name="_Toc313852395"/>
+      <w:bookmarkStart w:id="49" w:name="_Toc313864405"/>
+      <w:bookmarkStart w:id="50" w:name="_Toc313864830"/>
+      <w:bookmarkStart w:id="51" w:name="_Toc313864934"/>
+      <w:bookmarkStart w:id="52" w:name="_Toc313875029"/>
+      <w:bookmarkStart w:id="53" w:name="_Toc313875137"/>
+      <w:bookmarkStart w:id="54" w:name="_Toc314992124"/>
+      <w:bookmarkStart w:id="55" w:name="_Toc314992272"/>
+      <w:bookmarkStart w:id="56" w:name="_Toc314992363"/>
+      <w:bookmarkStart w:id="57" w:name="_Toc317585074"/>
       <w:r>
         <w:rPr>
           <w:rFonts w:asciiTheme="majorHAnsi" w:hAnsiTheme="majorHAnsi" w:cstheme="majorHAnsi"/>
@@ -8192,8 +8187,7 @@
       <w:pPr>
         <w:pStyle w:val="Heading2"/>
       </w:pPr>
-      <w:bookmarkStart w:id="57" w:name="_Toc469382999"/>
-      <w:bookmarkEnd w:id="30"/>
+      <w:bookmarkStart w:id="58" w:name="_Toc469382999"/>
       <w:bookmarkEnd w:id="31"/>
       <w:bookmarkEnd w:id="32"/>
       <w:bookmarkEnd w:id="33"/>
@@ -8220,13 +8214,14 @@
       <w:bookmarkEnd w:id="54"/>
       <w:bookmarkEnd w:id="55"/>
       <w:bookmarkEnd w:id="56"/>
+      <w:bookmarkEnd w:id="57"/>
       <w:r>
         <w:rPr>
           <w:lang w:val="vi-VN"/>
         </w:rPr>
         <w:t>Guarantee the quality models</w:t>
       </w:r>
-      <w:bookmarkEnd w:id="57"/>
+      <w:bookmarkEnd w:id="58"/>
     </w:p>
     <w:p>
       <w:pPr>
@@ -8238,7 +8233,7 @@
           <w:szCs w:val="22"/>
         </w:rPr>
       </w:pPr>
-      <w:bookmarkStart w:id="58" w:name="_Toc516633381"/>
+      <w:bookmarkStart w:id="59" w:name="_Toc516633381"/>
       <w:r>
         <w:rPr>
           <w:rFonts w:asciiTheme="majorHAnsi" w:hAnsiTheme="majorHAnsi" w:cstheme="majorHAnsi"/>
@@ -8281,6 +8276,7 @@
           <w:snapToGrid/>
           <w:sz w:val="22"/>
           <w:szCs w:val="22"/>
+          <w:lang w:eastAsia="ja-JP"/>
         </w:rPr>
         <w:drawing>
           <wp:inline distT="0" distB="0" distL="0" distR="0" wp14:anchorId="1D385D05" wp14:editId="0056E9F0">
@@ -9315,51 +9311,23 @@
       <w:pPr>
         <w:pStyle w:val="Heading1"/>
       </w:pPr>
-      <w:bookmarkStart w:id="59" w:name="_Toc420929933"/>
-      <w:bookmarkStart w:id="60" w:name="_Toc469383000"/>
-      <w:bookmarkEnd w:id="58"/>
+      <w:bookmarkStart w:id="60" w:name="_Toc420929933"/>
+      <w:bookmarkStart w:id="61" w:name="_Toc469383000"/>
+      <w:bookmarkEnd w:id="59"/>
       <w:r>
         <w:lastRenderedPageBreak/>
         <w:t>Risks</w:t>
       </w:r>
-      <w:bookmarkEnd w:id="59"/>
       <w:bookmarkEnd w:id="60"/>
-    </w:p>
-    <w:p>
-      <w:pPr>
-        <w:pStyle w:val="Heading2"/>
-      </w:pPr>
-      <w:bookmarkStart w:id="61" w:name="_Toc469383001"/>
-      <w:r>
-        <w:t>Schedule</w:t>
-      </w:r>
       <w:bookmarkEnd w:id="61"/>
     </w:p>
     <w:p>
       <w:pPr>
-        <w:ind w:firstLine="533"/>
-        <w:rPr>
-          <w:rFonts w:asciiTheme="majorHAnsi" w:hAnsiTheme="majorHAnsi" w:cstheme="majorHAnsi"/>
-          <w:sz w:val="22"/>
-          <w:szCs w:val="22"/>
-        </w:rPr>
-      </w:pPr>
-      <w:r>
-        <w:rPr>
-          <w:rFonts w:asciiTheme="majorHAnsi" w:hAnsiTheme="majorHAnsi" w:cstheme="majorHAnsi"/>
-          <w:sz w:val="22"/>
-          <w:szCs w:val="22"/>
-        </w:rPr>
-        <w:t>The schedule for each phase is very aggressive and could affect testing. A slip in the schedule in one of the other phases could result in a subsequent slip in the test phase. Close project management is crucial to meeting the forecasted completion date.</w:t>
-      </w:r>
-    </w:p>
-    <w:p>
-      <w:pPr>
         <w:pStyle w:val="Heading2"/>
       </w:pPr>
-      <w:bookmarkStart w:id="62" w:name="_Toc469383002"/>
-      <w:r>
-        <w:t>Management</w:t>
+      <w:bookmarkStart w:id="62" w:name="_Toc469383001"/>
+      <w:r>
+        <w:t>Schedule</w:t>
       </w:r>
       <w:bookmarkEnd w:id="62"/>
     </w:p>
@@ -9378,50 +9346,46 @@
           <w:sz w:val="22"/>
           <w:szCs w:val="22"/>
         </w:rPr>
-        <w:t>Management support is required so when the project falls behind, the test schedule does not get squeezed to make up for the delay. Management can reduce the risk of delays by supporting the test team throughout the testing phase and assigning people to this project with the required skills set.</w:t>
+        <w:t>The schedule for each phase is very aggressive and could affect testing. A slip in the schedule in one of the other phases could result in a subsequent slip in the test phase. Close project management is crucial to meeting the forecasted completion date.</w:t>
       </w:r>
     </w:p>
     <w:p>
       <w:pPr>
         <w:pStyle w:val="Heading2"/>
       </w:pPr>
-      <w:bookmarkStart w:id="63" w:name="_Toc469383003"/>
-      <w:r>
-        <w:t>Personnel</w:t>
+      <w:bookmarkStart w:id="63" w:name="_Toc469383002"/>
+      <w:r>
+        <w:t>Management</w:t>
       </w:r>
       <w:bookmarkEnd w:id="63"/>
     </w:p>
     <w:p>
       <w:pPr>
-        <w:ind w:left="360" w:firstLine="720"/>
-        <w:rPr>
-          <w:rFonts w:asciiTheme="majorHAnsi" w:hAnsiTheme="majorHAnsi" w:cstheme="majorHAnsi"/>
-          <w:sz w:val="22"/>
-          <w:szCs w:val="22"/>
-        </w:rPr>
-      </w:pPr>
-      <w:r>
-        <w:rPr>
-          <w:rFonts w:asciiTheme="majorHAnsi" w:hAnsiTheme="majorHAnsi" w:cstheme="majorHAnsi"/>
-          <w:sz w:val="22"/>
-          <w:szCs w:val="22"/>
-        </w:rPr>
-        <w:t>Due to the aggressive schedule, it is very important to have experienced testers on this project. Unexpected turnovers can impact the schedule. If attrition does happen, all efforts must be made to replace the experienced individual</w:t>
+        <w:ind w:firstLine="533"/>
+        <w:rPr>
+          <w:rFonts w:asciiTheme="majorHAnsi" w:hAnsiTheme="majorHAnsi" w:cstheme="majorHAnsi"/>
+          <w:sz w:val="22"/>
+          <w:szCs w:val="22"/>
+        </w:rPr>
+      </w:pPr>
+      <w:r>
+        <w:rPr>
+          <w:rFonts w:asciiTheme="majorHAnsi" w:hAnsiTheme="majorHAnsi" w:cstheme="majorHAnsi"/>
+          <w:sz w:val="22"/>
+          <w:szCs w:val="22"/>
+        </w:rPr>
+        <w:t>Management support is required so when the project falls behind, the test schedule does not get squeezed to make up for the delay. Management can reduce the risk of delays by supporting the test team throughout the testing phase and assigning people to this project with the required skills set.</w:t>
       </w:r>
     </w:p>
     <w:p>
       <w:pPr>
         <w:pStyle w:val="Heading2"/>
       </w:pPr>
-      <w:bookmarkStart w:id="64" w:name="_13.5_Requirements"/>
-      <w:bookmarkStart w:id="65" w:name="_Toc420929938"/>
-      <w:bookmarkStart w:id="66" w:name="_Toc469383004"/>
+      <w:bookmarkStart w:id="64" w:name="_Toc469383003"/>
+      <w:r>
+        <w:t>Personnel</w:t>
+      </w:r>
       <w:bookmarkEnd w:id="64"/>
-      <w:r>
-        <w:t>Requirements</w:t>
-      </w:r>
-      <w:bookmarkEnd w:id="65"/>
-      <w:bookmarkEnd w:id="66"/>
     </w:p>
     <w:p>
       <w:pPr>
@@ -9438,43 +9402,75 @@
           <w:sz w:val="22"/>
           <w:szCs w:val="22"/>
         </w:rPr>
-        <w:t>The test plan and test schedule are based on the current Requirements Document. Any changes to the requirements could affect the test schedule.</w:t>
+        <w:t>Due to the aggressive schedule, it is very important to have experienced testers on this project. Unexpected turnovers can impact the schedule. If attrition does happen, all efforts must be made to replace the experienced individual</w:t>
       </w:r>
     </w:p>
     <w:p>
       <w:pPr>
-        <w:pStyle w:val="Heading1"/>
-      </w:pPr>
-      <w:bookmarkStart w:id="67" w:name="_Toc469383005"/>
-      <w:r>
-        <w:t>Environment Requi</w:t>
-      </w:r>
-      <w:r>
-        <w:t>RE</w:t>
-      </w:r>
-      <w:r>
-        <w:t>ments</w:t>
-      </w:r>
+        <w:pStyle w:val="Heading2"/>
+      </w:pPr>
+      <w:bookmarkStart w:id="65" w:name="_13.5_Requirements"/>
+      <w:bookmarkStart w:id="66" w:name="_Toc420929938"/>
+      <w:bookmarkStart w:id="67" w:name="_Toc469383004"/>
+      <w:bookmarkEnd w:id="65"/>
+      <w:r>
+        <w:t>Requirements</w:t>
+      </w:r>
+      <w:bookmarkEnd w:id="66"/>
       <w:bookmarkEnd w:id="67"/>
     </w:p>
     <w:p>
       <w:pPr>
+        <w:ind w:left="360" w:firstLine="720"/>
+        <w:rPr>
+          <w:rFonts w:asciiTheme="majorHAnsi" w:hAnsiTheme="majorHAnsi" w:cstheme="majorHAnsi"/>
+          <w:sz w:val="22"/>
+          <w:szCs w:val="22"/>
+        </w:rPr>
+      </w:pPr>
+      <w:r>
+        <w:rPr>
+          <w:rFonts w:asciiTheme="majorHAnsi" w:hAnsiTheme="majorHAnsi" w:cstheme="majorHAnsi"/>
+          <w:sz w:val="22"/>
+          <w:szCs w:val="22"/>
+        </w:rPr>
+        <w:t>The test plan and test schedule are based on the current Requirements Document. Any changes to the requirements could affect the test schedule.</w:t>
+      </w:r>
+    </w:p>
+    <w:p>
+      <w:pPr>
+        <w:pStyle w:val="Heading1"/>
+      </w:pPr>
+      <w:bookmarkStart w:id="68" w:name="_Toc469383005"/>
+      <w:r>
+        <w:t>Environment Requi</w:t>
+      </w:r>
+      <w:r>
+        <w:t>RE</w:t>
+      </w:r>
+      <w:r>
+        <w:t>ments</w:t>
+      </w:r>
+      <w:bookmarkEnd w:id="68"/>
+    </w:p>
+    <w:p>
+      <w:pPr>
         <w:pStyle w:val="Heading2"/>
       </w:pPr>
-      <w:bookmarkStart w:id="68" w:name="_Toc469383006"/>
-      <w:bookmarkStart w:id="69" w:name="_Toc314978533"/>
-      <w:bookmarkStart w:id="70" w:name="_Toc324843639"/>
-      <w:bookmarkStart w:id="71" w:name="_Toc324851946"/>
-      <w:bookmarkStart w:id="72" w:name="_Toc324915529"/>
-      <w:bookmarkStart w:id="73" w:name="_Toc433104442"/>
-      <w:bookmarkStart w:id="74" w:name="_Toc456598955"/>
-      <w:bookmarkStart w:id="75" w:name="_Toc495546406"/>
-      <w:bookmarkStart w:id="76" w:name="_Toc495547951"/>
-      <w:bookmarkStart w:id="77" w:name="_Toc516633382"/>
+      <w:bookmarkStart w:id="69" w:name="_Toc469383006"/>
+      <w:bookmarkStart w:id="70" w:name="_Toc314978533"/>
+      <w:bookmarkStart w:id="71" w:name="_Toc324843639"/>
+      <w:bookmarkStart w:id="72" w:name="_Toc324851946"/>
+      <w:bookmarkStart w:id="73" w:name="_Toc324915529"/>
+      <w:bookmarkStart w:id="74" w:name="_Toc433104442"/>
+      <w:bookmarkStart w:id="75" w:name="_Toc456598955"/>
+      <w:bookmarkStart w:id="76" w:name="_Toc495546406"/>
+      <w:bookmarkStart w:id="77" w:name="_Toc495547951"/>
+      <w:bookmarkStart w:id="78" w:name="_Toc516633382"/>
       <w:r>
         <w:t>Hardware</w:t>
       </w:r>
-      <w:bookmarkEnd w:id="68"/>
+      <w:bookmarkEnd w:id="69"/>
     </w:p>
     <w:tbl>
       <w:tblPr>
@@ -9776,7 +9772,7 @@
           <w:szCs w:val="22"/>
         </w:rPr>
       </w:pPr>
-      <w:bookmarkStart w:id="78" w:name="_Toc469383007"/>
+      <w:bookmarkStart w:id="79" w:name="_Toc469383007"/>
       <w:r>
         <w:rPr>
           <w:rFonts w:asciiTheme="majorHAnsi" w:hAnsiTheme="majorHAnsi" w:cstheme="majorHAnsi"/>
@@ -9786,6 +9782,7 @@
           <w:sz w:val="22"/>
           <w:szCs w:val="22"/>
         </w:rPr>
+        <w:lastRenderedPageBreak/>
         <w:t xml:space="preserve">Table </w:t>
       </w:r>
       <w:r>
@@ -9928,9 +9925,10 @@
         <w:pStyle w:val="Heading2"/>
       </w:pPr>
       <w:r>
+        <w:lastRenderedPageBreak/>
         <w:t>Software</w:t>
       </w:r>
-      <w:bookmarkEnd w:id="78"/>
+      <w:bookmarkEnd w:id="79"/>
       <w:r>
         <w:t xml:space="preserve"> </w:t>
       </w:r>
@@ -10219,11 +10217,11 @@
       <w:pPr>
         <w:pStyle w:val="Heading2"/>
       </w:pPr>
-      <w:bookmarkStart w:id="79" w:name="_Toc469383008"/>
+      <w:bookmarkStart w:id="80" w:name="_Toc469383008"/>
       <w:r>
         <w:t>Infrastructure</w:t>
       </w:r>
-      <w:bookmarkEnd w:id="79"/>
+      <w:bookmarkEnd w:id="80"/>
       <w:r>
         <w:t xml:space="preserve"> </w:t>
       </w:r>
@@ -10370,16 +10368,8 @@
               <w:rPr>
                 <w:rFonts w:asciiTheme="majorHAnsi" w:hAnsiTheme="majorHAnsi" w:cstheme="majorHAnsi"/>
               </w:rPr>
-              <w:t xml:space="preserve"> Log </w:t>
-            </w:r>
-            <w:proofErr w:type="spellStart"/>
-            <w:r>
-              <w:rPr>
-                <w:rFonts w:asciiTheme="majorHAnsi" w:hAnsiTheme="majorHAnsi" w:cstheme="majorHAnsi"/>
-              </w:rPr>
-              <w:t>Management_v1.0_EN</w:t>
-            </w:r>
-            <w:proofErr w:type="spellEnd"/>
+              <w:t xml:space="preserve"> Log Management_v1.0_EN</w:t>
+            </w:r>
           </w:p>
         </w:tc>
         <w:tc>
@@ -10615,12 +10605,11 @@
       <w:pPr>
         <w:pStyle w:val="Heading1"/>
       </w:pPr>
-      <w:bookmarkStart w:id="80" w:name="_Toc469383009"/>
+      <w:bookmarkStart w:id="81" w:name="_Toc469383009"/>
       <w:r>
         <w:lastRenderedPageBreak/>
         <w:t>TEST STRATEGY</w:t>
       </w:r>
-      <w:bookmarkEnd w:id="69"/>
       <w:bookmarkEnd w:id="70"/>
       <w:bookmarkEnd w:id="71"/>
       <w:bookmarkEnd w:id="72"/>
@@ -10629,22 +10618,23 @@
       <w:bookmarkEnd w:id="75"/>
       <w:bookmarkEnd w:id="76"/>
       <w:bookmarkEnd w:id="77"/>
-      <w:bookmarkEnd w:id="80"/>
+      <w:bookmarkEnd w:id="78"/>
+      <w:bookmarkEnd w:id="81"/>
     </w:p>
     <w:p>
       <w:pPr>
         <w:pStyle w:val="Heading2"/>
       </w:pPr>
-      <w:bookmarkStart w:id="81" w:name="_Toc516633383"/>
-      <w:bookmarkStart w:id="82" w:name="_Toc469383010"/>
+      <w:bookmarkStart w:id="82" w:name="_Toc516633383"/>
+      <w:bookmarkStart w:id="83" w:name="_Toc469383010"/>
       <w:r>
         <w:t>Test</w:t>
       </w:r>
-      <w:bookmarkEnd w:id="81"/>
+      <w:bookmarkEnd w:id="82"/>
       <w:r>
         <w:t xml:space="preserve"> types</w:t>
       </w:r>
-      <w:bookmarkEnd w:id="82"/>
+      <w:bookmarkEnd w:id="83"/>
     </w:p>
     <w:p>
       <w:pPr>
@@ -10655,11 +10645,11 @@
           <w:szCs w:val="22"/>
         </w:rPr>
       </w:pPr>
-      <w:bookmarkStart w:id="83" w:name="_Toc516633384"/>
-      <w:bookmarkStart w:id="84" w:name="_Toc164574747"/>
-      <w:bookmarkStart w:id="85" w:name="OLE_LINK16"/>
-      <w:bookmarkStart w:id="86" w:name="_Toc392930588"/>
-      <w:bookmarkStart w:id="87" w:name="_Toc469383011"/>
+      <w:bookmarkStart w:id="84" w:name="_Toc516633384"/>
+      <w:bookmarkStart w:id="85" w:name="_Toc164574747"/>
+      <w:bookmarkStart w:id="86" w:name="OLE_LINK16"/>
+      <w:bookmarkStart w:id="87" w:name="_Toc392930588"/>
+      <w:bookmarkStart w:id="88" w:name="_Toc469383011"/>
       <w:r>
         <w:rPr>
           <w:rFonts w:asciiTheme="majorHAnsi" w:hAnsiTheme="majorHAnsi" w:cstheme="majorHAnsi"/>
@@ -10668,11 +10658,11 @@
         </w:rPr>
         <w:t>Function Testing</w:t>
       </w:r>
-      <w:bookmarkEnd w:id="83"/>
       <w:bookmarkEnd w:id="84"/>
       <w:bookmarkEnd w:id="85"/>
       <w:bookmarkEnd w:id="86"/>
       <w:bookmarkEnd w:id="87"/>
+      <w:bookmarkEnd w:id="88"/>
     </w:p>
     <w:p>
       <w:pPr>
@@ -10817,7 +10807,7 @@
         </w:rPr>
         <w:t>technique is used in which the internal logic of the system being tested is not known to the tester.</w:t>
       </w:r>
-      <w:bookmarkStart w:id="88" w:name="_Toc516633385"/>
+      <w:bookmarkStart w:id="89" w:name="_Toc516633385"/>
     </w:p>
     <w:tbl>
       <w:tblPr>
@@ -11185,8 +11175,8 @@
           <w:szCs w:val="22"/>
         </w:rPr>
       </w:pPr>
-      <w:bookmarkStart w:id="89" w:name="_Toc392930589"/>
-      <w:bookmarkStart w:id="90" w:name="_Toc469383012"/>
+      <w:bookmarkStart w:id="90" w:name="_Toc392930589"/>
+      <w:bookmarkStart w:id="91" w:name="_Toc469383012"/>
       <w:r>
         <w:rPr>
           <w:rFonts w:asciiTheme="majorHAnsi" w:hAnsiTheme="majorHAnsi" w:cstheme="majorHAnsi"/>
@@ -11196,9 +11186,9 @@
         <w:lastRenderedPageBreak/>
         <w:t>User Interface Testing</w:t>
       </w:r>
-      <w:bookmarkEnd w:id="88"/>
       <w:bookmarkEnd w:id="89"/>
       <w:bookmarkEnd w:id="90"/>
+      <w:bookmarkEnd w:id="91"/>
     </w:p>
     <w:p>
       <w:pPr>
@@ -11688,16 +11678,16 @@
       <w:pPr>
         <w:pStyle w:val="Heading2"/>
       </w:pPr>
-      <w:bookmarkStart w:id="91" w:name="_Toc516633392"/>
-      <w:bookmarkStart w:id="92" w:name="_Toc469383013"/>
+      <w:bookmarkStart w:id="92" w:name="_Toc516633392"/>
+      <w:bookmarkStart w:id="93" w:name="_Toc469383013"/>
       <w:r>
         <w:t>Test stage</w:t>
       </w:r>
-      <w:bookmarkEnd w:id="91"/>
+      <w:bookmarkEnd w:id="92"/>
       <w:r>
         <w:t>s</w:t>
       </w:r>
-      <w:bookmarkEnd w:id="92"/>
+      <w:bookmarkEnd w:id="93"/>
     </w:p>
     <w:p>
       <w:pPr>
@@ -12044,24 +12034,24 @@
           <w:rFonts w:asciiTheme="majorHAnsi" w:hAnsiTheme="majorHAnsi" w:cstheme="majorHAnsi"/>
         </w:rPr>
       </w:pPr>
-      <w:bookmarkStart w:id="93" w:name="_Toc324843649"/>
-      <w:bookmarkStart w:id="94" w:name="_Toc324851956"/>
-      <w:bookmarkStart w:id="95" w:name="_Toc324915539"/>
-      <w:bookmarkStart w:id="96" w:name="_Toc433104460"/>
-      <w:bookmarkStart w:id="97" w:name="_Toc456598973"/>
-      <w:bookmarkStart w:id="98" w:name="_Toc514925248"/>
-      <w:bookmarkStart w:id="99" w:name="_Toc514926124"/>
-      <w:bookmarkStart w:id="100" w:name="_Toc514932546"/>
-      <w:bookmarkStart w:id="101" w:name="_Toc514932693"/>
-      <w:bookmarkStart w:id="102" w:name="_Toc515080815"/>
-      <w:bookmarkStart w:id="103" w:name="_Toc485440159"/>
-      <w:bookmarkStart w:id="104" w:name="_Toc489093570"/>
-      <w:bookmarkStart w:id="105" w:name="_Toc516633394"/>
+      <w:bookmarkStart w:id="94" w:name="_Toc514925248"/>
+      <w:bookmarkStart w:id="95" w:name="_Toc514926124"/>
+      <w:bookmarkStart w:id="96" w:name="_Toc514932546"/>
+      <w:bookmarkStart w:id="97" w:name="_Toc514932693"/>
+      <w:bookmarkStart w:id="98" w:name="_Toc515080815"/>
+      <w:bookmarkStart w:id="99" w:name="_Toc485440159"/>
+      <w:bookmarkStart w:id="100" w:name="_Toc489093570"/>
+      <w:bookmarkStart w:id="101" w:name="_Toc516633394"/>
+      <w:bookmarkStart w:id="102" w:name="_Toc324843649"/>
+      <w:bookmarkStart w:id="103" w:name="_Toc324851956"/>
+      <w:bookmarkStart w:id="104" w:name="_Toc324915539"/>
+      <w:bookmarkStart w:id="105" w:name="_Toc433104460"/>
+      <w:bookmarkStart w:id="106" w:name="_Toc456598973"/>
+      <w:bookmarkEnd w:id="94"/>
+      <w:bookmarkEnd w:id="95"/>
+      <w:bookmarkEnd w:id="96"/>
+      <w:bookmarkEnd w:id="97"/>
       <w:bookmarkEnd w:id="98"/>
-      <w:bookmarkEnd w:id="99"/>
-      <w:bookmarkEnd w:id="100"/>
-      <w:bookmarkEnd w:id="101"/>
-      <w:bookmarkEnd w:id="102"/>
       <w:r>
         <w:rPr>
           <w:rFonts w:asciiTheme="majorHAnsi" w:hAnsiTheme="majorHAnsi" w:cstheme="majorHAnsi"/>
@@ -12099,33 +12089,33 @@
       <w:pPr>
         <w:pStyle w:val="Heading1"/>
       </w:pPr>
-      <w:bookmarkStart w:id="106" w:name="_Toc469383014"/>
+      <w:bookmarkStart w:id="107" w:name="_Toc469383014"/>
       <w:r>
         <w:lastRenderedPageBreak/>
         <w:t>RESOURCE</w:t>
       </w:r>
-      <w:bookmarkEnd w:id="103"/>
-      <w:bookmarkEnd w:id="104"/>
-      <w:bookmarkEnd w:id="105"/>
-      <w:bookmarkEnd w:id="106"/>
+      <w:bookmarkEnd w:id="99"/>
+      <w:bookmarkEnd w:id="100"/>
+      <w:bookmarkEnd w:id="101"/>
+      <w:bookmarkEnd w:id="107"/>
     </w:p>
     <w:p>
       <w:pPr>
         <w:pStyle w:val="Heading2"/>
       </w:pPr>
-      <w:bookmarkStart w:id="107" w:name="_Toc485440160"/>
-      <w:bookmarkStart w:id="108" w:name="_Toc489093571"/>
-      <w:bookmarkStart w:id="109" w:name="_Toc516633395"/>
-      <w:bookmarkStart w:id="110" w:name="_Toc361155622"/>
-      <w:bookmarkStart w:id="111" w:name="_Toc469383015"/>
+      <w:bookmarkStart w:id="108" w:name="_Toc485440160"/>
+      <w:bookmarkStart w:id="109" w:name="_Toc489093571"/>
+      <w:bookmarkStart w:id="110" w:name="_Toc516633395"/>
+      <w:bookmarkStart w:id="111" w:name="_Toc361155622"/>
+      <w:bookmarkStart w:id="112" w:name="_Toc469383015"/>
       <w:r>
         <w:t>Human Resource</w:t>
       </w:r>
-      <w:bookmarkEnd w:id="107"/>
       <w:bookmarkEnd w:id="108"/>
       <w:bookmarkEnd w:id="109"/>
       <w:bookmarkEnd w:id="110"/>
       <w:bookmarkEnd w:id="111"/>
+      <w:bookmarkEnd w:id="112"/>
     </w:p>
     <w:p>
       <w:pPr>
@@ -12137,7 +12127,7 @@
           <w:szCs w:val="22"/>
         </w:rPr>
       </w:pPr>
-      <w:bookmarkStart w:id="112" w:name="_Toc484332595"/>
+      <w:bookmarkStart w:id="113" w:name="_Toc484332595"/>
     </w:p>
     <w:tbl>
       <w:tblPr>
@@ -12536,7 +12526,7 @@
         </w:tc>
       </w:tr>
     </w:tbl>
-    <w:bookmarkEnd w:id="112"/>
+    <w:bookmarkEnd w:id="113"/>
     <w:p>
       <w:pPr>
         <w:ind w:left="2160" w:firstLine="720"/>
@@ -12574,22 +12564,22 @@
       <w:pPr>
         <w:pStyle w:val="Heading1"/>
       </w:pPr>
-      <w:bookmarkStart w:id="113" w:name="_Toc469383016"/>
-      <w:bookmarkStart w:id="114" w:name="_Toc484332600"/>
-      <w:bookmarkStart w:id="115" w:name="_Toc485440162"/>
-      <w:bookmarkStart w:id="116" w:name="_Toc489093573"/>
-      <w:bookmarkStart w:id="117" w:name="_Toc516633397"/>
+      <w:bookmarkStart w:id="114" w:name="_Toc469383016"/>
+      <w:bookmarkStart w:id="115" w:name="_Toc484332600"/>
+      <w:bookmarkStart w:id="116" w:name="_Toc485440162"/>
+      <w:bookmarkStart w:id="117" w:name="_Toc489093573"/>
+      <w:bookmarkStart w:id="118" w:name="_Toc516633397"/>
       <w:r>
         <w:lastRenderedPageBreak/>
         <w:t>Function To be Tested</w:t>
       </w:r>
-      <w:bookmarkEnd w:id="113"/>
+      <w:bookmarkEnd w:id="114"/>
     </w:p>
     <w:p>
       <w:pPr>
         <w:pStyle w:val="Heading2"/>
       </w:pPr>
-      <w:bookmarkStart w:id="118" w:name="_Toc469383017"/>
+      <w:bookmarkStart w:id="119" w:name="_Toc469383017"/>
       <w:r>
         <w:t>First Aid</w:t>
       </w:r>
@@ -12599,7 +12589,7 @@
       <w:r>
         <w:t xml:space="preserve"> Application</w:t>
       </w:r>
-      <w:bookmarkEnd w:id="118"/>
+      <w:bookmarkEnd w:id="119"/>
     </w:p>
     <w:tbl>
       <w:tblPr>
@@ -14528,11 +14518,11 @@
       <w:pPr>
         <w:pStyle w:val="Heading2"/>
       </w:pPr>
-      <w:bookmarkStart w:id="119" w:name="_Toc469383018"/>
+      <w:bookmarkStart w:id="120" w:name="_Toc469383018"/>
       <w:r>
         <w:t>Ambulance Mobile Application</w:t>
       </w:r>
-      <w:bookmarkEnd w:id="119"/>
+      <w:bookmarkEnd w:id="120"/>
     </w:p>
     <w:tbl>
       <w:tblPr>
@@ -14550,12 +14540,12 @@
         <w:tblLook w:val="04A0" w:firstRow="1" w:lastRow="0" w:firstColumn="1" w:lastColumn="0" w:noHBand="0" w:noVBand="1"/>
       </w:tblPr>
       <w:tblGrid>
-        <w:gridCol w:w="1559"/>
-        <w:gridCol w:w="2114"/>
-        <w:gridCol w:w="94"/>
-        <w:gridCol w:w="2918"/>
+        <w:gridCol w:w="2067"/>
+        <w:gridCol w:w="2058"/>
+        <w:gridCol w:w="89"/>
+        <w:gridCol w:w="2806"/>
         <w:gridCol w:w="51"/>
-        <w:gridCol w:w="1375"/>
+        <w:gridCol w:w="1348"/>
       </w:tblGrid>
       <w:tr>
         <w:trPr>
@@ -14566,7 +14556,7 @@
         <w:tc>
           <w:tcPr>
             <w:cnfStyle w:val="001000000000" w:firstRow="0" w:lastRow="0" w:firstColumn="1" w:lastColumn="0" w:oddVBand="0" w:evenVBand="0" w:oddHBand="0" w:evenHBand="0" w:firstRowFirstColumn="0" w:firstRowLastColumn="0" w:lastRowFirstColumn="0" w:lastRowLastColumn="0"/>
-            <w:tcW w:w="1559" w:type="dxa"/>
+            <w:tcW w:w="2067" w:type="dxa"/>
             <w:tcBorders>
               <w:top w:val="none" w:sz="0" w:space="0" w:color="auto"/>
               <w:left w:val="none" w:sz="0" w:space="0" w:color="auto"/>
@@ -14604,7 +14594,7 @@
         </w:tc>
         <w:tc>
           <w:tcPr>
-            <w:tcW w:w="2208" w:type="dxa"/>
+            <w:tcW w:w="2147" w:type="dxa"/>
             <w:gridSpan w:val="2"/>
             <w:tcBorders>
               <w:top w:val="none" w:sz="0" w:space="0" w:color="auto"/>
@@ -14644,7 +14634,7 @@
         </w:tc>
         <w:tc>
           <w:tcPr>
-            <w:tcW w:w="2918" w:type="dxa"/>
+            <w:tcW w:w="2806" w:type="dxa"/>
             <w:tcBorders>
               <w:top w:val="none" w:sz="0" w:space="0" w:color="auto"/>
               <w:left w:val="none" w:sz="0" w:space="0" w:color="auto"/>
@@ -14683,7 +14673,7 @@
         </w:tc>
         <w:tc>
           <w:tcPr>
-            <w:tcW w:w="1426" w:type="dxa"/>
+            <w:tcW w:w="1399" w:type="dxa"/>
             <w:gridSpan w:val="2"/>
             <w:tcBorders>
               <w:top w:val="none" w:sz="0" w:space="0" w:color="auto"/>
@@ -14731,7 +14721,7 @@
         <w:tc>
           <w:tcPr>
             <w:cnfStyle w:val="001000000000" w:firstRow="0" w:lastRow="0" w:firstColumn="1" w:lastColumn="0" w:oddVBand="0" w:evenVBand="0" w:oddHBand="0" w:evenHBand="0" w:firstRowFirstColumn="0" w:firstRowLastColumn="0" w:lastRowFirstColumn="0" w:lastRowLastColumn="0"/>
-            <w:tcW w:w="8111" w:type="dxa"/>
+            <w:tcW w:w="8419" w:type="dxa"/>
             <w:gridSpan w:val="6"/>
           </w:tcPr>
           <w:p>
@@ -14771,7 +14761,7 @@
         <w:tc>
           <w:tcPr>
             <w:cnfStyle w:val="001000000000" w:firstRow="0" w:lastRow="0" w:firstColumn="1" w:lastColumn="0" w:oddVBand="0" w:evenVBand="0" w:oddHBand="0" w:evenHBand="0" w:firstRowFirstColumn="0" w:firstRowLastColumn="0" w:lastRowFirstColumn="0" w:lastRowLastColumn="0"/>
-            <w:tcW w:w="1559" w:type="dxa"/>
+            <w:tcW w:w="2067" w:type="dxa"/>
             <w:tcBorders>
               <w:right w:val="none" w:sz="0" w:space="0" w:color="auto"/>
             </w:tcBorders>
@@ -14783,6 +14773,7 @@
                 <w:numId w:val="28"/>
               </w:numPr>
               <w:spacing w:before="0" w:after="160" w:line="240" w:lineRule="auto"/>
+              <w:ind w:left="787" w:hanging="630"/>
               <w:contextualSpacing/>
               <w:rPr>
                 <w:rFonts w:asciiTheme="majorHAnsi" w:hAnsiTheme="majorHAnsi" w:cstheme="majorHAnsi"/>
@@ -14797,7 +14788,7 @@
         </w:tc>
         <w:tc>
           <w:tcPr>
-            <w:tcW w:w="2114" w:type="dxa"/>
+            <w:tcW w:w="2058" w:type="dxa"/>
             <w:vMerge w:val="restart"/>
             <w:tcBorders>
               <w:left w:val="none" w:sz="0" w:space="0" w:color="auto"/>
@@ -14831,7 +14822,7 @@
         </w:tc>
         <w:tc>
           <w:tcPr>
-            <w:tcW w:w="3063" w:type="dxa"/>
+            <w:tcW w:w="2946" w:type="dxa"/>
             <w:gridSpan w:val="3"/>
             <w:tcBorders>
               <w:left w:val="none" w:sz="0" w:space="0" w:color="auto"/>
@@ -14865,7 +14856,7 @@
         </w:tc>
         <w:tc>
           <w:tcPr>
-            <w:tcW w:w="1375" w:type="dxa"/>
+            <w:tcW w:w="1348" w:type="dxa"/>
             <w:tcBorders>
               <w:left w:val="none" w:sz="0" w:space="0" w:color="auto"/>
             </w:tcBorders>
@@ -14894,7 +14885,7 @@
         <w:tc>
           <w:tcPr>
             <w:cnfStyle w:val="001000000000" w:firstRow="0" w:lastRow="0" w:firstColumn="1" w:lastColumn="0" w:oddVBand="0" w:evenVBand="0" w:oddHBand="0" w:evenHBand="0" w:firstRowFirstColumn="0" w:firstRowLastColumn="0" w:lastRowFirstColumn="0" w:lastRowLastColumn="0"/>
-            <w:tcW w:w="1559" w:type="dxa"/>
+            <w:tcW w:w="2067" w:type="dxa"/>
             <w:tcBorders>
               <w:right w:val="none" w:sz="0" w:space="0" w:color="auto"/>
             </w:tcBorders>
@@ -14921,7 +14912,7 @@
         </w:tc>
         <w:tc>
           <w:tcPr>
-            <w:tcW w:w="2114" w:type="dxa"/>
+            <w:tcW w:w="2058" w:type="dxa"/>
             <w:vMerge/>
             <w:tcBorders>
               <w:left w:val="none" w:sz="0" w:space="0" w:color="auto"/>
@@ -14945,7 +14936,7 @@
         </w:tc>
         <w:tc>
           <w:tcPr>
-            <w:tcW w:w="3063" w:type="dxa"/>
+            <w:tcW w:w="2946" w:type="dxa"/>
             <w:gridSpan w:val="3"/>
             <w:tcBorders>
               <w:left w:val="none" w:sz="0" w:space="0" w:color="auto"/>
@@ -14979,7 +14970,7 @@
         </w:tc>
         <w:tc>
           <w:tcPr>
-            <w:tcW w:w="1375" w:type="dxa"/>
+            <w:tcW w:w="1348" w:type="dxa"/>
             <w:tcBorders>
               <w:left w:val="none" w:sz="0" w:space="0" w:color="auto"/>
             </w:tcBorders>
@@ -15008,7 +14999,7 @@
         <w:tc>
           <w:tcPr>
             <w:cnfStyle w:val="001000000000" w:firstRow="0" w:lastRow="0" w:firstColumn="1" w:lastColumn="0" w:oddVBand="0" w:evenVBand="0" w:oddHBand="0" w:evenHBand="0" w:firstRowFirstColumn="0" w:firstRowLastColumn="0" w:lastRowFirstColumn="0" w:lastRowLastColumn="0"/>
-            <w:tcW w:w="1559" w:type="dxa"/>
+            <w:tcW w:w="2067" w:type="dxa"/>
             <w:tcBorders>
               <w:right w:val="none" w:sz="0" w:space="0" w:color="auto"/>
             </w:tcBorders>
@@ -15035,7 +15026,7 @@
         </w:tc>
         <w:tc>
           <w:tcPr>
-            <w:tcW w:w="2114" w:type="dxa"/>
+            <w:tcW w:w="2058" w:type="dxa"/>
             <w:vMerge w:val="restart"/>
             <w:tcBorders>
               <w:left w:val="none" w:sz="0" w:space="0" w:color="auto"/>
@@ -15067,7 +15058,7 @@
         </w:tc>
         <w:tc>
           <w:tcPr>
-            <w:tcW w:w="3063" w:type="dxa"/>
+            <w:tcW w:w="2946" w:type="dxa"/>
             <w:gridSpan w:val="3"/>
             <w:tcBorders>
               <w:left w:val="none" w:sz="0" w:space="0" w:color="auto"/>
@@ -15101,7 +15092,7 @@
         </w:tc>
         <w:tc>
           <w:tcPr>
-            <w:tcW w:w="1375" w:type="dxa"/>
+            <w:tcW w:w="1348" w:type="dxa"/>
             <w:tcBorders>
               <w:left w:val="none" w:sz="0" w:space="0" w:color="auto"/>
             </w:tcBorders>
@@ -15130,7 +15121,7 @@
         <w:tc>
           <w:tcPr>
             <w:cnfStyle w:val="001000000000" w:firstRow="0" w:lastRow="0" w:firstColumn="1" w:lastColumn="0" w:oddVBand="0" w:evenVBand="0" w:oddHBand="0" w:evenHBand="0" w:firstRowFirstColumn="0" w:firstRowLastColumn="0" w:lastRowFirstColumn="0" w:lastRowLastColumn="0"/>
-            <w:tcW w:w="1559" w:type="dxa"/>
+            <w:tcW w:w="2067" w:type="dxa"/>
             <w:tcBorders>
               <w:right w:val="none" w:sz="0" w:space="0" w:color="auto"/>
             </w:tcBorders>
@@ -15157,7 +15148,7 @@
         </w:tc>
         <w:tc>
           <w:tcPr>
-            <w:tcW w:w="2114" w:type="dxa"/>
+            <w:tcW w:w="2058" w:type="dxa"/>
             <w:vMerge/>
             <w:tcBorders>
               <w:left w:val="none" w:sz="0" w:space="0" w:color="auto"/>
@@ -15180,7 +15171,7 @@
         </w:tc>
         <w:tc>
           <w:tcPr>
-            <w:tcW w:w="3063" w:type="dxa"/>
+            <w:tcW w:w="2946" w:type="dxa"/>
             <w:gridSpan w:val="3"/>
             <w:tcBorders>
               <w:left w:val="none" w:sz="0" w:space="0" w:color="auto"/>
@@ -15214,7 +15205,7 @@
         </w:tc>
         <w:tc>
           <w:tcPr>
-            <w:tcW w:w="1375" w:type="dxa"/>
+            <w:tcW w:w="1348" w:type="dxa"/>
             <w:tcBorders>
               <w:left w:val="none" w:sz="0" w:space="0" w:color="auto"/>
             </w:tcBorders>
@@ -15243,7 +15234,7 @@
         <w:tc>
           <w:tcPr>
             <w:cnfStyle w:val="001000000000" w:firstRow="0" w:lastRow="0" w:firstColumn="1" w:lastColumn="0" w:oddVBand="0" w:evenVBand="0" w:oddHBand="0" w:evenHBand="0" w:firstRowFirstColumn="0" w:firstRowLastColumn="0" w:lastRowFirstColumn="0" w:lastRowLastColumn="0"/>
-            <w:tcW w:w="1559" w:type="dxa"/>
+            <w:tcW w:w="2067" w:type="dxa"/>
             <w:tcBorders>
               <w:right w:val="none" w:sz="0" w:space="0" w:color="auto"/>
             </w:tcBorders>
@@ -15270,7 +15261,7 @@
         </w:tc>
         <w:tc>
           <w:tcPr>
-            <w:tcW w:w="2114" w:type="dxa"/>
+            <w:tcW w:w="2058" w:type="dxa"/>
             <w:vMerge/>
             <w:tcBorders>
               <w:left w:val="none" w:sz="0" w:space="0" w:color="auto"/>
@@ -15293,7 +15284,7 @@
         </w:tc>
         <w:tc>
           <w:tcPr>
-            <w:tcW w:w="3063" w:type="dxa"/>
+            <w:tcW w:w="2946" w:type="dxa"/>
             <w:gridSpan w:val="3"/>
             <w:tcBorders>
               <w:left w:val="none" w:sz="0" w:space="0" w:color="auto"/>
@@ -15327,7 +15318,7 @@
         </w:tc>
         <w:tc>
           <w:tcPr>
-            <w:tcW w:w="1375" w:type="dxa"/>
+            <w:tcW w:w="1348" w:type="dxa"/>
             <w:tcBorders>
               <w:left w:val="none" w:sz="0" w:space="0" w:color="auto"/>
             </w:tcBorders>
@@ -15356,7 +15347,7 @@
         <w:tc>
           <w:tcPr>
             <w:cnfStyle w:val="001000000000" w:firstRow="0" w:lastRow="0" w:firstColumn="1" w:lastColumn="0" w:oddVBand="0" w:evenVBand="0" w:oddHBand="0" w:evenHBand="0" w:firstRowFirstColumn="0" w:firstRowLastColumn="0" w:lastRowFirstColumn="0" w:lastRowLastColumn="0"/>
-            <w:tcW w:w="1559" w:type="dxa"/>
+            <w:tcW w:w="2067" w:type="dxa"/>
             <w:tcBorders>
               <w:right w:val="none" w:sz="0" w:space="0" w:color="auto"/>
             </w:tcBorders>
@@ -15383,7 +15374,7 @@
         </w:tc>
         <w:tc>
           <w:tcPr>
-            <w:tcW w:w="2114" w:type="dxa"/>
+            <w:tcW w:w="2058" w:type="dxa"/>
             <w:vMerge/>
             <w:tcBorders>
               <w:left w:val="none" w:sz="0" w:space="0" w:color="auto"/>
@@ -15406,7 +15397,7 @@
         </w:tc>
         <w:tc>
           <w:tcPr>
-            <w:tcW w:w="3063" w:type="dxa"/>
+            <w:tcW w:w="2946" w:type="dxa"/>
             <w:gridSpan w:val="3"/>
             <w:tcBorders>
               <w:left w:val="none" w:sz="0" w:space="0" w:color="auto"/>
@@ -15440,7 +15431,7 @@
         </w:tc>
         <w:tc>
           <w:tcPr>
-            <w:tcW w:w="1375" w:type="dxa"/>
+            <w:tcW w:w="1348" w:type="dxa"/>
             <w:tcBorders>
               <w:left w:val="none" w:sz="0" w:space="0" w:color="auto"/>
             </w:tcBorders>
@@ -15469,7 +15460,7 @@
         <w:tc>
           <w:tcPr>
             <w:cnfStyle w:val="001000000000" w:firstRow="0" w:lastRow="0" w:firstColumn="1" w:lastColumn="0" w:oddVBand="0" w:evenVBand="0" w:oddHBand="0" w:evenHBand="0" w:firstRowFirstColumn="0" w:firstRowLastColumn="0" w:lastRowFirstColumn="0" w:lastRowLastColumn="0"/>
-            <w:tcW w:w="1559" w:type="dxa"/>
+            <w:tcW w:w="2067" w:type="dxa"/>
             <w:tcBorders>
               <w:right w:val="none" w:sz="0" w:space="0" w:color="auto"/>
             </w:tcBorders>
@@ -15496,7 +15487,7 @@
         </w:tc>
         <w:tc>
           <w:tcPr>
-            <w:tcW w:w="2114" w:type="dxa"/>
+            <w:tcW w:w="2058" w:type="dxa"/>
             <w:vMerge/>
             <w:tcBorders>
               <w:left w:val="none" w:sz="0" w:space="0" w:color="auto"/>
@@ -15519,7 +15510,7 @@
         </w:tc>
         <w:tc>
           <w:tcPr>
-            <w:tcW w:w="3063" w:type="dxa"/>
+            <w:tcW w:w="2946" w:type="dxa"/>
             <w:gridSpan w:val="3"/>
             <w:tcBorders>
               <w:left w:val="none" w:sz="0" w:space="0" w:color="auto"/>
@@ -15562,7 +15553,7 @@
         </w:tc>
         <w:tc>
           <w:tcPr>
-            <w:tcW w:w="1375" w:type="dxa"/>
+            <w:tcW w:w="1348" w:type="dxa"/>
             <w:tcBorders>
               <w:left w:val="none" w:sz="0" w:space="0" w:color="auto"/>
             </w:tcBorders>
@@ -15591,7 +15582,7 @@
         <w:tc>
           <w:tcPr>
             <w:cnfStyle w:val="001000000000" w:firstRow="0" w:lastRow="0" w:firstColumn="1" w:lastColumn="0" w:oddVBand="0" w:evenVBand="0" w:oddHBand="0" w:evenHBand="0" w:firstRowFirstColumn="0" w:firstRowLastColumn="0" w:lastRowFirstColumn="0" w:lastRowLastColumn="0"/>
-            <w:tcW w:w="1559" w:type="dxa"/>
+            <w:tcW w:w="2067" w:type="dxa"/>
             <w:tcBorders>
               <w:right w:val="none" w:sz="0" w:space="0" w:color="auto"/>
             </w:tcBorders>
@@ -15618,7 +15609,7 @@
         </w:tc>
         <w:tc>
           <w:tcPr>
-            <w:tcW w:w="2114" w:type="dxa"/>
+            <w:tcW w:w="2058" w:type="dxa"/>
             <w:vMerge/>
             <w:tcBorders>
               <w:left w:val="none" w:sz="0" w:space="0" w:color="auto"/>
@@ -15641,7 +15632,7 @@
         </w:tc>
         <w:tc>
           <w:tcPr>
-            <w:tcW w:w="3063" w:type="dxa"/>
+            <w:tcW w:w="2946" w:type="dxa"/>
             <w:gridSpan w:val="3"/>
             <w:tcBorders>
               <w:left w:val="none" w:sz="0" w:space="0" w:color="auto"/>
@@ -15675,7 +15666,7 @@
         </w:tc>
         <w:tc>
           <w:tcPr>
-            <w:tcW w:w="1375" w:type="dxa"/>
+            <w:tcW w:w="1348" w:type="dxa"/>
             <w:tcBorders>
               <w:left w:val="none" w:sz="0" w:space="0" w:color="auto"/>
             </w:tcBorders>
@@ -15704,7 +15695,7 @@
         <w:tc>
           <w:tcPr>
             <w:cnfStyle w:val="001000000000" w:firstRow="0" w:lastRow="0" w:firstColumn="1" w:lastColumn="0" w:oddVBand="0" w:evenVBand="0" w:oddHBand="0" w:evenHBand="0" w:firstRowFirstColumn="0" w:firstRowLastColumn="0" w:lastRowFirstColumn="0" w:lastRowLastColumn="0"/>
-            <w:tcW w:w="1559" w:type="dxa"/>
+            <w:tcW w:w="2067" w:type="dxa"/>
             <w:tcBorders>
               <w:right w:val="none" w:sz="0" w:space="0" w:color="auto"/>
             </w:tcBorders>
@@ -15731,7 +15722,7 @@
         </w:tc>
         <w:tc>
           <w:tcPr>
-            <w:tcW w:w="2114" w:type="dxa"/>
+            <w:tcW w:w="2058" w:type="dxa"/>
             <w:vMerge/>
             <w:tcBorders>
               <w:left w:val="none" w:sz="0" w:space="0" w:color="auto"/>
@@ -15754,7 +15745,7 @@
         </w:tc>
         <w:tc>
           <w:tcPr>
-            <w:tcW w:w="3063" w:type="dxa"/>
+            <w:tcW w:w="2946" w:type="dxa"/>
             <w:gridSpan w:val="3"/>
             <w:tcBorders>
               <w:left w:val="none" w:sz="0" w:space="0" w:color="auto"/>
@@ -15797,7 +15788,7 @@
         </w:tc>
         <w:tc>
           <w:tcPr>
-            <w:tcW w:w="1375" w:type="dxa"/>
+            <w:tcW w:w="1348" w:type="dxa"/>
             <w:tcBorders>
               <w:left w:val="none" w:sz="0" w:space="0" w:color="auto"/>
             </w:tcBorders>
@@ -15826,7 +15817,7 @@
         <w:tc>
           <w:tcPr>
             <w:cnfStyle w:val="001000000000" w:firstRow="0" w:lastRow="0" w:firstColumn="1" w:lastColumn="0" w:oddVBand="0" w:evenVBand="0" w:oddHBand="0" w:evenHBand="0" w:firstRowFirstColumn="0" w:firstRowLastColumn="0" w:lastRowFirstColumn="0" w:lastRowLastColumn="0"/>
-            <w:tcW w:w="1559" w:type="dxa"/>
+            <w:tcW w:w="2067" w:type="dxa"/>
             <w:tcBorders>
               <w:right w:val="none" w:sz="0" w:space="0" w:color="auto"/>
             </w:tcBorders>
@@ -15853,7 +15844,7 @@
         </w:tc>
         <w:tc>
           <w:tcPr>
-            <w:tcW w:w="2114" w:type="dxa"/>
+            <w:tcW w:w="2058" w:type="dxa"/>
             <w:vMerge/>
             <w:tcBorders>
               <w:left w:val="none" w:sz="0" w:space="0" w:color="auto"/>
@@ -15876,7 +15867,7 @@
         </w:tc>
         <w:tc>
           <w:tcPr>
-            <w:tcW w:w="3063" w:type="dxa"/>
+            <w:tcW w:w="2946" w:type="dxa"/>
             <w:gridSpan w:val="3"/>
             <w:tcBorders>
               <w:left w:val="none" w:sz="0" w:space="0" w:color="auto"/>
@@ -15910,7 +15901,7 @@
         </w:tc>
         <w:tc>
           <w:tcPr>
-            <w:tcW w:w="1375" w:type="dxa"/>
+            <w:tcW w:w="1348" w:type="dxa"/>
             <w:tcBorders>
               <w:left w:val="none" w:sz="0" w:space="0" w:color="auto"/>
             </w:tcBorders>
@@ -15939,7 +15930,7 @@
         <w:tc>
           <w:tcPr>
             <w:cnfStyle w:val="001000000000" w:firstRow="0" w:lastRow="0" w:firstColumn="1" w:lastColumn="0" w:oddVBand="0" w:evenVBand="0" w:oddHBand="0" w:evenHBand="0" w:firstRowFirstColumn="0" w:firstRowLastColumn="0" w:lastRowFirstColumn="0" w:lastRowLastColumn="0"/>
-            <w:tcW w:w="1559" w:type="dxa"/>
+            <w:tcW w:w="2067" w:type="dxa"/>
             <w:tcBorders>
               <w:right w:val="none" w:sz="0" w:space="0" w:color="auto"/>
             </w:tcBorders>
@@ -15966,7 +15957,7 @@
         </w:tc>
         <w:tc>
           <w:tcPr>
-            <w:tcW w:w="2114" w:type="dxa"/>
+            <w:tcW w:w="2058" w:type="dxa"/>
             <w:vMerge/>
             <w:tcBorders>
               <w:left w:val="none" w:sz="0" w:space="0" w:color="auto"/>
@@ -15989,7 +15980,7 @@
         </w:tc>
         <w:tc>
           <w:tcPr>
-            <w:tcW w:w="3063" w:type="dxa"/>
+            <w:tcW w:w="2946" w:type="dxa"/>
             <w:gridSpan w:val="3"/>
             <w:tcBorders>
               <w:left w:val="none" w:sz="0" w:space="0" w:color="auto"/>
@@ -16023,7 +16014,7 @@
         </w:tc>
         <w:tc>
           <w:tcPr>
-            <w:tcW w:w="1375" w:type="dxa"/>
+            <w:tcW w:w="1348" w:type="dxa"/>
             <w:tcBorders>
               <w:left w:val="none" w:sz="0" w:space="0" w:color="auto"/>
             </w:tcBorders>
@@ -16052,7 +16043,7 @@
         <w:tc>
           <w:tcPr>
             <w:cnfStyle w:val="001000000000" w:firstRow="0" w:lastRow="0" w:firstColumn="1" w:lastColumn="0" w:oddVBand="0" w:evenVBand="0" w:oddHBand="0" w:evenHBand="0" w:firstRowFirstColumn="0" w:firstRowLastColumn="0" w:lastRowFirstColumn="0" w:lastRowLastColumn="0"/>
-            <w:tcW w:w="1559" w:type="dxa"/>
+            <w:tcW w:w="2067" w:type="dxa"/>
             <w:tcBorders>
               <w:right w:val="none" w:sz="0" w:space="0" w:color="auto"/>
             </w:tcBorders>
@@ -16079,7 +16070,7 @@
         </w:tc>
         <w:tc>
           <w:tcPr>
-            <w:tcW w:w="2114" w:type="dxa"/>
+            <w:tcW w:w="2058" w:type="dxa"/>
             <w:tcBorders>
               <w:left w:val="none" w:sz="0" w:space="0" w:color="auto"/>
               <w:right w:val="none" w:sz="0" w:space="0" w:color="auto"/>
@@ -16111,7 +16102,7 @@
         </w:tc>
         <w:tc>
           <w:tcPr>
-            <w:tcW w:w="3063" w:type="dxa"/>
+            <w:tcW w:w="2946" w:type="dxa"/>
             <w:gridSpan w:val="3"/>
             <w:tcBorders>
               <w:left w:val="none" w:sz="0" w:space="0" w:color="auto"/>
@@ -16145,7 +16136,7 @@
         </w:tc>
         <w:tc>
           <w:tcPr>
-            <w:tcW w:w="1375" w:type="dxa"/>
+            <w:tcW w:w="1348" w:type="dxa"/>
             <w:tcBorders>
               <w:left w:val="none" w:sz="0" w:space="0" w:color="auto"/>
             </w:tcBorders>
@@ -16170,11 +16161,11 @@
       <w:pPr>
         <w:pStyle w:val="Heading2"/>
       </w:pPr>
-      <w:bookmarkStart w:id="120" w:name="_Toc469383019"/>
+      <w:bookmarkStart w:id="121" w:name="_Toc469383019"/>
       <w:r>
         <w:t>Admin Web Application</w:t>
       </w:r>
-      <w:bookmarkEnd w:id="120"/>
+      <w:bookmarkEnd w:id="121"/>
     </w:p>
     <w:tbl>
       <w:tblPr>
@@ -18285,11 +18276,11 @@
       <w:pPr>
         <w:pStyle w:val="Heading2"/>
       </w:pPr>
-      <w:bookmarkStart w:id="121" w:name="_Toc469383020"/>
+      <w:bookmarkStart w:id="122" w:name="_Toc469383020"/>
       <w:r>
         <w:t>Dispatcher Web Application</w:t>
       </w:r>
-      <w:bookmarkEnd w:id="121"/>
+      <w:bookmarkEnd w:id="122"/>
     </w:p>
     <w:tbl>
       <w:tblPr>
@@ -19656,11 +19647,11 @@
       <w:pPr>
         <w:pStyle w:val="Heading1"/>
       </w:pPr>
-      <w:bookmarkStart w:id="122" w:name="_Toc469383021"/>
+      <w:bookmarkStart w:id="123" w:name="_Toc469383021"/>
       <w:r>
         <w:t>Acceptance test Criteria</w:t>
       </w:r>
-      <w:bookmarkEnd w:id="122"/>
+      <w:bookmarkEnd w:id="123"/>
     </w:p>
     <w:p>
       <w:pPr>
@@ -20166,24 +20157,19 @@
       <w:pPr>
         <w:pStyle w:val="Heading1"/>
       </w:pPr>
-      <w:bookmarkStart w:id="123" w:name="_Toc469383022"/>
+      <w:bookmarkStart w:id="124" w:name="_Toc469383022"/>
       <w:r>
         <w:lastRenderedPageBreak/>
         <w:t>TEST</w:t>
       </w:r>
-      <w:bookmarkEnd w:id="114"/>
-      <w:r>
-        <w:t xml:space="preserve"> MILES</w:t>
-      </w:r>
-      <w:bookmarkStart w:id="124" w:name="_GoBack"/>
-      <w:bookmarkEnd w:id="124"/>
-      <w:r>
-        <w:t>TONES</w:t>
-      </w:r>
       <w:bookmarkEnd w:id="115"/>
+      <w:r>
+        <w:t xml:space="preserve"> MILESTONES</w:t>
+      </w:r>
       <w:bookmarkEnd w:id="116"/>
       <w:bookmarkEnd w:id="117"/>
-      <w:bookmarkEnd w:id="123"/>
+      <w:bookmarkEnd w:id="118"/>
+      <w:bookmarkEnd w:id="124"/>
     </w:p>
     <w:p>
       <w:pPr>
@@ -21982,11 +21968,11 @@
     <w:bookmarkEnd w:id="4"/>
     <w:bookmarkEnd w:id="5"/>
     <w:bookmarkEnd w:id="6"/>
-    <w:bookmarkEnd w:id="93"/>
-    <w:bookmarkEnd w:id="94"/>
-    <w:bookmarkEnd w:id="95"/>
-    <w:bookmarkEnd w:id="96"/>
-    <w:bookmarkEnd w:id="97"/>
+    <w:bookmarkEnd w:id="102"/>
+    <w:bookmarkEnd w:id="103"/>
+    <w:bookmarkEnd w:id="104"/>
+    <w:bookmarkEnd w:id="105"/>
+    <w:bookmarkEnd w:id="106"/>
     <w:p>
       <w:pPr>
         <w:ind w:left="2707" w:firstLine="173"/>
@@ -22023,7 +22009,7 @@
 </file>
 
 <file path=word/endnotes.xml><?xml version="1.0" encoding="utf-8"?>
-<w:endnotes xmlns:wpc="http://schemas.microsoft.com/office/word/2010/wordprocessingCanvas" xmlns:cx="http://schemas.microsoft.com/office/drawing/2014/chartex" xmlns:cx1="http://schemas.microsoft.com/office/drawing/2015/9/8/chartex" xmlns:cx2="http://schemas.microsoft.com/office/drawing/2015/10/21/chartex" xmlns:cx3="http://schemas.microsoft.com/office/drawing/2016/5/9/chartex" xmlns:cx4="http://schemas.microsoft.com/office/drawing/2016/5/10/chartex" xmlns:cx5="http://schemas.microsoft.com/office/drawing/2016/5/11/chartex" xmlns:mc="http://schemas.openxmlformats.org/markup-compatibility/2006" xmlns:o="urn:schemas-microsoft-com:office:office" xmlns:r="http://schemas.openxmlformats.org/officeDocument/2006/relationships" xmlns:m="http://schemas.openxmlformats.org/officeDocument/2006/math" xmlns:v="urn:schemas-microsoft-com:vml" xmlns:wp14="http://schemas.microsoft.com/office/word/2010/wordprocessingDrawing" xmlns:wp="http://schemas.openxmlformats.org/drawingml/2006/wordprocessingDrawing" xmlns:w10="urn:schemas-microsoft-com:office:word" xmlns:w="http://schemas.openxmlformats.org/wordprocessingml/2006/main" xmlns:w14="http://schemas.microsoft.com/office/word/2010/wordml" xmlns:w15="http://schemas.microsoft.com/office/word/2012/wordml" xmlns:w16se="http://schemas.microsoft.com/office/word/2015/wordml/symex" xmlns:wpg="http://schemas.microsoft.com/office/word/2010/wordprocessingGroup" xmlns:wpi="http://schemas.microsoft.com/office/word/2010/wordprocessingInk" xmlns:wne="http://schemas.microsoft.com/office/word/2006/wordml" xmlns:wps="http://schemas.microsoft.com/office/word/2010/wordprocessingShape" mc:Ignorable="w14 w15 w16se wp14">
+<w:endnotes xmlns:wpc="http://schemas.microsoft.com/office/word/2010/wordprocessingCanvas" xmlns:mc="http://schemas.openxmlformats.org/markup-compatibility/2006" xmlns:o="urn:schemas-microsoft-com:office:office" xmlns:r="http://schemas.openxmlformats.org/officeDocument/2006/relationships" xmlns:m="http://schemas.openxmlformats.org/officeDocument/2006/math" xmlns:v="urn:schemas-microsoft-com:vml" xmlns:wp14="http://schemas.microsoft.com/office/word/2010/wordprocessingDrawing" xmlns:wp="http://schemas.openxmlformats.org/drawingml/2006/wordprocessingDrawing" xmlns:w10="urn:schemas-microsoft-com:office:word" xmlns:w="http://schemas.openxmlformats.org/wordprocessingml/2006/main" xmlns:w14="http://schemas.microsoft.com/office/word/2010/wordml" xmlns:w15="http://schemas.microsoft.com/office/word/2012/wordml" xmlns:wpg="http://schemas.microsoft.com/office/word/2010/wordprocessingGroup" xmlns:wpi="http://schemas.microsoft.com/office/word/2010/wordprocessingInk" xmlns:wne="http://schemas.microsoft.com/office/word/2006/wordml" xmlns:wps="http://schemas.microsoft.com/office/word/2010/wordprocessingShape" mc:Ignorable="w14 w15 wp14">
   <w:endnote w:type="separator" w:id="-1">
     <w:p>
       <w:pPr>
@@ -22048,7 +22034,7 @@
 </file>
 
 <file path=word/footer1.xml><?xml version="1.0" encoding="utf-8"?>
-<w:ftr xmlns:wpc="http://schemas.microsoft.com/office/word/2010/wordprocessingCanvas" xmlns:cx="http://schemas.microsoft.com/office/drawing/2014/chartex" xmlns:cx1="http://schemas.microsoft.com/office/drawing/2015/9/8/chartex" xmlns:cx2="http://schemas.microsoft.com/office/drawing/2015/10/21/chartex" xmlns:cx3="http://schemas.microsoft.com/office/drawing/2016/5/9/chartex" xmlns:cx4="http://schemas.microsoft.com/office/drawing/2016/5/10/chartex" xmlns:cx5="http://schemas.microsoft.com/office/drawing/2016/5/11/chartex" xmlns:mc="http://schemas.openxmlformats.org/markup-compatibility/2006" xmlns:o="urn:schemas-microsoft-com:office:office" xmlns:r="http://schemas.openxmlformats.org/officeDocument/2006/relationships" xmlns:m="http://schemas.openxmlformats.org/officeDocument/2006/math" xmlns:v="urn:schemas-microsoft-com:vml" xmlns:wp14="http://schemas.microsoft.com/office/word/2010/wordprocessingDrawing" xmlns:wp="http://schemas.openxmlformats.org/drawingml/2006/wordprocessingDrawing" xmlns:w10="urn:schemas-microsoft-com:office:word" xmlns:w="http://schemas.openxmlformats.org/wordprocessingml/2006/main" xmlns:w14="http://schemas.microsoft.com/office/word/2010/wordml" xmlns:w15="http://schemas.microsoft.com/office/word/2012/wordml" xmlns:w16se="http://schemas.microsoft.com/office/word/2015/wordml/symex" xmlns:wpg="http://schemas.microsoft.com/office/word/2010/wordprocessingGroup" xmlns:wpi="http://schemas.microsoft.com/office/word/2010/wordprocessingInk" xmlns:wne="http://schemas.microsoft.com/office/word/2006/wordml" xmlns:wps="http://schemas.microsoft.com/office/word/2010/wordprocessingShape" mc:Ignorable="w14 w15 w16se wp14">
+<w:ftr xmlns:wpc="http://schemas.microsoft.com/office/word/2010/wordprocessingCanvas" xmlns:mc="http://schemas.openxmlformats.org/markup-compatibility/2006" xmlns:o="urn:schemas-microsoft-com:office:office" xmlns:r="http://schemas.openxmlformats.org/officeDocument/2006/relationships" xmlns:m="http://schemas.openxmlformats.org/officeDocument/2006/math" xmlns:v="urn:schemas-microsoft-com:vml" xmlns:wp14="http://schemas.microsoft.com/office/word/2010/wordprocessingDrawing" xmlns:wp="http://schemas.openxmlformats.org/drawingml/2006/wordprocessingDrawing" xmlns:w10="urn:schemas-microsoft-com:office:word" xmlns:w="http://schemas.openxmlformats.org/wordprocessingml/2006/main" xmlns:w14="http://schemas.microsoft.com/office/word/2010/wordml" xmlns:w15="http://schemas.microsoft.com/office/word/2012/wordml" xmlns:wpg="http://schemas.microsoft.com/office/word/2010/wordprocessingGroup" xmlns:wpi="http://schemas.microsoft.com/office/word/2010/wordprocessingInk" xmlns:wne="http://schemas.microsoft.com/office/word/2006/wordml" xmlns:wps="http://schemas.microsoft.com/office/word/2010/wordprocessingShape" mc:Ignorable="w14 w15 wp14">
   <w:p>
     <w:pPr>
       <w:pStyle w:val="Footer"/>
@@ -22079,7 +22065,7 @@
         <w:rStyle w:val="PageNumber"/>
         <w:noProof/>
       </w:rPr>
-      <w:t>19</w:t>
+      <w:t>9</w:t>
     </w:r>
     <w:r>
       <w:rPr>
@@ -22116,7 +22102,7 @@
         <w:rStyle w:val="PageNumber"/>
         <w:noProof/>
       </w:rPr>
-      <w:t>19</w:t>
+      <w:t>20</w:t>
     </w:r>
     <w:r>
       <w:rPr>
@@ -22129,7 +22115,7 @@
 </file>
 
 <file path=word/footnotes.xml><?xml version="1.0" encoding="utf-8"?>
-<w:footnotes xmlns:wpc="http://schemas.microsoft.com/office/word/2010/wordprocessingCanvas" xmlns:cx="http://schemas.microsoft.com/office/drawing/2014/chartex" xmlns:cx1="http://schemas.microsoft.com/office/drawing/2015/9/8/chartex" xmlns:cx2="http://schemas.microsoft.com/office/drawing/2015/10/21/chartex" xmlns:cx3="http://schemas.microsoft.com/office/drawing/2016/5/9/chartex" xmlns:cx4="http://schemas.microsoft.com/office/drawing/2016/5/10/chartex" xmlns:cx5="http://schemas.microsoft.com/office/drawing/2016/5/11/chartex" xmlns:mc="http://schemas.openxmlformats.org/markup-compatibility/2006" xmlns:o="urn:schemas-microsoft-com:office:office" xmlns:r="http://schemas.openxmlformats.org/officeDocument/2006/relationships" xmlns:m="http://schemas.openxmlformats.org/officeDocument/2006/math" xmlns:v="urn:schemas-microsoft-com:vml" xmlns:wp14="http://schemas.microsoft.com/office/word/2010/wordprocessingDrawing" xmlns:wp="http://schemas.openxmlformats.org/drawingml/2006/wordprocessingDrawing" xmlns:w10="urn:schemas-microsoft-com:office:word" xmlns:w="http://schemas.openxmlformats.org/wordprocessingml/2006/main" xmlns:w14="http://schemas.microsoft.com/office/word/2010/wordml" xmlns:w15="http://schemas.microsoft.com/office/word/2012/wordml" xmlns:w16se="http://schemas.microsoft.com/office/word/2015/wordml/symex" xmlns:wpg="http://schemas.microsoft.com/office/word/2010/wordprocessingGroup" xmlns:wpi="http://schemas.microsoft.com/office/word/2010/wordprocessingInk" xmlns:wne="http://schemas.microsoft.com/office/word/2006/wordml" xmlns:wps="http://schemas.microsoft.com/office/word/2010/wordprocessingShape" mc:Ignorable="w14 w15 w16se wp14">
+<w:footnotes xmlns:wpc="http://schemas.microsoft.com/office/word/2010/wordprocessingCanvas" xmlns:mc="http://schemas.openxmlformats.org/markup-compatibility/2006" xmlns:o="urn:schemas-microsoft-com:office:office" xmlns:r="http://schemas.openxmlformats.org/officeDocument/2006/relationships" xmlns:m="http://schemas.openxmlformats.org/officeDocument/2006/math" xmlns:v="urn:schemas-microsoft-com:vml" xmlns:wp14="http://schemas.microsoft.com/office/word/2010/wordprocessingDrawing" xmlns:wp="http://schemas.openxmlformats.org/drawingml/2006/wordprocessingDrawing" xmlns:w10="urn:schemas-microsoft-com:office:word" xmlns:w="http://schemas.openxmlformats.org/wordprocessingml/2006/main" xmlns:w14="http://schemas.microsoft.com/office/word/2010/wordml" xmlns:w15="http://schemas.microsoft.com/office/word/2012/wordml" xmlns:wpg="http://schemas.microsoft.com/office/word/2010/wordprocessingGroup" xmlns:wpi="http://schemas.microsoft.com/office/word/2010/wordprocessingInk" xmlns:wne="http://schemas.microsoft.com/office/word/2006/wordml" xmlns:wps="http://schemas.microsoft.com/office/word/2010/wordprocessingShape" mc:Ignorable="w14 w15 wp14">
   <w:footnote w:type="separator" w:id="-1">
     <w:p>
       <w:pPr>
@@ -22154,7 +22140,7 @@
 </file>
 
 <file path=word/header1.xml><?xml version="1.0" encoding="utf-8"?>
-<w:hdr xmlns:wpc="http://schemas.microsoft.com/office/word/2010/wordprocessingCanvas" xmlns:cx="http://schemas.microsoft.com/office/drawing/2014/chartex" xmlns:cx1="http://schemas.microsoft.com/office/drawing/2015/9/8/chartex" xmlns:cx2="http://schemas.microsoft.com/office/drawing/2015/10/21/chartex" xmlns:cx3="http://schemas.microsoft.com/office/drawing/2016/5/9/chartex" xmlns:cx4="http://schemas.microsoft.com/office/drawing/2016/5/10/chartex" xmlns:cx5="http://schemas.microsoft.com/office/drawing/2016/5/11/chartex" xmlns:mc="http://schemas.openxmlformats.org/markup-compatibility/2006" xmlns:o="urn:schemas-microsoft-com:office:office" xmlns:r="http://schemas.openxmlformats.org/officeDocument/2006/relationships" xmlns:m="http://schemas.openxmlformats.org/officeDocument/2006/math" xmlns:v="urn:schemas-microsoft-com:vml" xmlns:wp14="http://schemas.microsoft.com/office/word/2010/wordprocessingDrawing" xmlns:wp="http://schemas.openxmlformats.org/drawingml/2006/wordprocessingDrawing" xmlns:w10="urn:schemas-microsoft-com:office:word" xmlns:w="http://schemas.openxmlformats.org/wordprocessingml/2006/main" xmlns:w14="http://schemas.microsoft.com/office/word/2010/wordml" xmlns:w15="http://schemas.microsoft.com/office/word/2012/wordml" xmlns:w16se="http://schemas.microsoft.com/office/word/2015/wordml/symex" xmlns:wpg="http://schemas.microsoft.com/office/word/2010/wordprocessingGroup" xmlns:wpi="http://schemas.microsoft.com/office/word/2010/wordprocessingInk" xmlns:wne="http://schemas.microsoft.com/office/word/2006/wordml" xmlns:wps="http://schemas.microsoft.com/office/word/2010/wordprocessingShape" mc:Ignorable="w14 w15 w16se wp14">
+<w:hdr xmlns:wpc="http://schemas.microsoft.com/office/word/2010/wordprocessingCanvas" xmlns:mc="http://schemas.openxmlformats.org/markup-compatibility/2006" xmlns:o="urn:schemas-microsoft-com:office:office" xmlns:r="http://schemas.openxmlformats.org/officeDocument/2006/relationships" xmlns:m="http://schemas.openxmlformats.org/officeDocument/2006/math" xmlns:v="urn:schemas-microsoft-com:vml" xmlns:wp14="http://schemas.microsoft.com/office/word/2010/wordprocessingDrawing" xmlns:wp="http://schemas.openxmlformats.org/drawingml/2006/wordprocessingDrawing" xmlns:w10="urn:schemas-microsoft-com:office:word" xmlns:w="http://schemas.openxmlformats.org/wordprocessingml/2006/main" xmlns:w14="http://schemas.microsoft.com/office/word/2010/wordml" xmlns:w15="http://schemas.microsoft.com/office/word/2012/wordml" xmlns:wpg="http://schemas.microsoft.com/office/word/2010/wordprocessingGroup" xmlns:wpi="http://schemas.microsoft.com/office/word/2010/wordprocessingInk" xmlns:wne="http://schemas.microsoft.com/office/word/2006/wordml" xmlns:wps="http://schemas.microsoft.com/office/word/2010/wordprocessingShape" mc:Ignorable="w14 w15 wp14">
   <w:p>
     <w:pPr>
       <w:pStyle w:val="Header"/>
@@ -22412,7 +22398,7 @@
 </file>
 
 <file path=word/header2.xml><?xml version="1.0" encoding="utf-8"?>
-<w:hdr xmlns:wpc="http://schemas.microsoft.com/office/word/2010/wordprocessingCanvas" xmlns:cx="http://schemas.microsoft.com/office/drawing/2014/chartex" xmlns:cx1="http://schemas.microsoft.com/office/drawing/2015/9/8/chartex" xmlns:cx2="http://schemas.microsoft.com/office/drawing/2015/10/21/chartex" xmlns:cx3="http://schemas.microsoft.com/office/drawing/2016/5/9/chartex" xmlns:cx4="http://schemas.microsoft.com/office/drawing/2016/5/10/chartex" xmlns:cx5="http://schemas.microsoft.com/office/drawing/2016/5/11/chartex" xmlns:mc="http://schemas.openxmlformats.org/markup-compatibility/2006" xmlns:o="urn:schemas-microsoft-com:office:office" xmlns:r="http://schemas.openxmlformats.org/officeDocument/2006/relationships" xmlns:m="http://schemas.openxmlformats.org/officeDocument/2006/math" xmlns:v="urn:schemas-microsoft-com:vml" xmlns:wp14="http://schemas.microsoft.com/office/word/2010/wordprocessingDrawing" xmlns:wp="http://schemas.openxmlformats.org/drawingml/2006/wordprocessingDrawing" xmlns:w10="urn:schemas-microsoft-com:office:word" xmlns:w="http://schemas.openxmlformats.org/wordprocessingml/2006/main" xmlns:w14="http://schemas.microsoft.com/office/word/2010/wordml" xmlns:w15="http://schemas.microsoft.com/office/word/2012/wordml" xmlns:w16se="http://schemas.microsoft.com/office/word/2015/wordml/symex" xmlns:wpg="http://schemas.microsoft.com/office/word/2010/wordprocessingGroup" xmlns:wpi="http://schemas.microsoft.com/office/word/2010/wordprocessingInk" xmlns:wne="http://schemas.microsoft.com/office/word/2006/wordml" xmlns:wps="http://schemas.microsoft.com/office/word/2010/wordprocessingShape" mc:Ignorable="w14 w15 w16se wp14">
+<w:hdr xmlns:wpc="http://schemas.microsoft.com/office/word/2010/wordprocessingCanvas" xmlns:mc="http://schemas.openxmlformats.org/markup-compatibility/2006" xmlns:o="urn:schemas-microsoft-com:office:office" xmlns:r="http://schemas.openxmlformats.org/officeDocument/2006/relationships" xmlns:m="http://schemas.openxmlformats.org/officeDocument/2006/math" xmlns:v="urn:schemas-microsoft-com:vml" xmlns:wp14="http://schemas.microsoft.com/office/word/2010/wordprocessingDrawing" xmlns:wp="http://schemas.openxmlformats.org/drawingml/2006/wordprocessingDrawing" xmlns:w10="urn:schemas-microsoft-com:office:word" xmlns:w="http://schemas.openxmlformats.org/wordprocessingml/2006/main" xmlns:w14="http://schemas.microsoft.com/office/word/2010/wordml" xmlns:w15="http://schemas.microsoft.com/office/word/2012/wordml" xmlns:wpg="http://schemas.microsoft.com/office/word/2010/wordprocessingGroup" xmlns:wpi="http://schemas.microsoft.com/office/word/2010/wordprocessingInk" xmlns:wne="http://schemas.microsoft.com/office/word/2006/wordml" xmlns:wps="http://schemas.microsoft.com/office/word/2010/wordprocessingShape" mc:Ignorable="w14 w15 wp14">
   <w:p>
     <w:pPr>
       <w:pStyle w:val="Header"/>
@@ -22442,14 +22428,14 @@
 </file>
 
 <file path=word/header3.xml><?xml version="1.0" encoding="utf-8"?>
-<w:hdr xmlns:wpc="http://schemas.microsoft.com/office/word/2010/wordprocessingCanvas" xmlns:cx="http://schemas.microsoft.com/office/drawing/2014/chartex" xmlns:cx1="http://schemas.microsoft.com/office/drawing/2015/9/8/chartex" xmlns:cx2="http://schemas.microsoft.com/office/drawing/2015/10/21/chartex" xmlns:cx3="http://schemas.microsoft.com/office/drawing/2016/5/9/chartex" xmlns:cx4="http://schemas.microsoft.com/office/drawing/2016/5/10/chartex" xmlns:cx5="http://schemas.microsoft.com/office/drawing/2016/5/11/chartex" xmlns:mc="http://schemas.openxmlformats.org/markup-compatibility/2006" xmlns:o="urn:schemas-microsoft-com:office:office" xmlns:r="http://schemas.openxmlformats.org/officeDocument/2006/relationships" xmlns:m="http://schemas.openxmlformats.org/officeDocument/2006/math" xmlns:v="urn:schemas-microsoft-com:vml" xmlns:wp14="http://schemas.microsoft.com/office/word/2010/wordprocessingDrawing" xmlns:wp="http://schemas.openxmlformats.org/drawingml/2006/wordprocessingDrawing" xmlns:w10="urn:schemas-microsoft-com:office:word" xmlns:w="http://schemas.openxmlformats.org/wordprocessingml/2006/main" xmlns:w14="http://schemas.microsoft.com/office/word/2010/wordml" xmlns:w15="http://schemas.microsoft.com/office/word/2012/wordml" xmlns:w16se="http://schemas.microsoft.com/office/word/2015/wordml/symex" xmlns:wpg="http://schemas.microsoft.com/office/word/2010/wordprocessingGroup" xmlns:wpi="http://schemas.microsoft.com/office/word/2010/wordprocessingInk" xmlns:wne="http://schemas.microsoft.com/office/word/2006/wordml" xmlns:wps="http://schemas.microsoft.com/office/word/2010/wordprocessingShape" mc:Ignorable="w14 w15 w16se wp14">
+<w:hdr xmlns:wpc="http://schemas.microsoft.com/office/word/2010/wordprocessingCanvas" xmlns:mc="http://schemas.openxmlformats.org/markup-compatibility/2006" xmlns:o="urn:schemas-microsoft-com:office:office" xmlns:r="http://schemas.openxmlformats.org/officeDocument/2006/relationships" xmlns:m="http://schemas.openxmlformats.org/officeDocument/2006/math" xmlns:v="urn:schemas-microsoft-com:vml" xmlns:wp14="http://schemas.microsoft.com/office/word/2010/wordprocessingDrawing" xmlns:wp="http://schemas.openxmlformats.org/drawingml/2006/wordprocessingDrawing" xmlns:w10="urn:schemas-microsoft-com:office:word" xmlns:w="http://schemas.openxmlformats.org/wordprocessingml/2006/main" xmlns:w14="http://schemas.microsoft.com/office/word/2010/wordml" xmlns:w15="http://schemas.microsoft.com/office/word/2012/wordml" xmlns:wpg="http://schemas.microsoft.com/office/word/2010/wordprocessingGroup" xmlns:wpi="http://schemas.microsoft.com/office/word/2010/wordprocessingInk" xmlns:wne="http://schemas.microsoft.com/office/word/2006/wordml" xmlns:wps="http://schemas.microsoft.com/office/word/2010/wordprocessingShape" mc:Ignorable="w14 w15 wp14">
   <w:p/>
 </w:hdr>
 </file>
 
 <file path=word/numbering.xml><?xml version="1.0" encoding="utf-8"?>
-<w:numbering xmlns:wpc="http://schemas.microsoft.com/office/word/2010/wordprocessingCanvas" xmlns:cx="http://schemas.microsoft.com/office/drawing/2014/chartex" xmlns:cx1="http://schemas.microsoft.com/office/drawing/2015/9/8/chartex" xmlns:cx2="http://schemas.microsoft.com/office/drawing/2015/10/21/chartex" xmlns:cx3="http://schemas.microsoft.com/office/drawing/2016/5/9/chartex" xmlns:cx4="http://schemas.microsoft.com/office/drawing/2016/5/10/chartex" xmlns:cx5="http://schemas.microsoft.com/office/drawing/2016/5/11/chartex" xmlns:mc="http://schemas.openxmlformats.org/markup-compatibility/2006" xmlns:o="urn:schemas-microsoft-com:office:office" xmlns:r="http://schemas.openxmlformats.org/officeDocument/2006/relationships" xmlns:m="http://schemas.openxmlformats.org/officeDocument/2006/math" xmlns:v="urn:schemas-microsoft-com:vml" xmlns:wp14="http://schemas.microsoft.com/office/word/2010/wordprocessingDrawing" xmlns:wp="http://schemas.openxmlformats.org/drawingml/2006/wordprocessingDrawing" xmlns:w10="urn:schemas-microsoft-com:office:word" xmlns:w="http://schemas.openxmlformats.org/wordprocessingml/2006/main" xmlns:w14="http://schemas.microsoft.com/office/word/2010/wordml" xmlns:w15="http://schemas.microsoft.com/office/word/2012/wordml" xmlns:w16se="http://schemas.microsoft.com/office/word/2015/wordml/symex" xmlns:wpg="http://schemas.microsoft.com/office/word/2010/wordprocessingGroup" xmlns:wpi="http://schemas.microsoft.com/office/word/2010/wordprocessingInk" xmlns:wne="http://schemas.microsoft.com/office/word/2006/wordml" xmlns:wps="http://schemas.microsoft.com/office/word/2010/wordprocessingShape" mc:Ignorable="w14 w15 w16se wp14">
-  <w:abstractNum w:abstractNumId="0" w15:restartNumberingAfterBreak="0">
+<w:numbering xmlns:wpc="http://schemas.microsoft.com/office/word/2010/wordprocessingCanvas" xmlns:mc="http://schemas.openxmlformats.org/markup-compatibility/2006" xmlns:o="urn:schemas-microsoft-com:office:office" xmlns:r="http://schemas.openxmlformats.org/officeDocument/2006/relationships" xmlns:m="http://schemas.openxmlformats.org/officeDocument/2006/math" xmlns:v="urn:schemas-microsoft-com:vml" xmlns:wp14="http://schemas.microsoft.com/office/word/2010/wordprocessingDrawing" xmlns:wp="http://schemas.openxmlformats.org/drawingml/2006/wordprocessingDrawing" xmlns:w10="urn:schemas-microsoft-com:office:word" xmlns:w="http://schemas.openxmlformats.org/wordprocessingml/2006/main" xmlns:w14="http://schemas.microsoft.com/office/word/2010/wordml" xmlns:w15="http://schemas.microsoft.com/office/word/2012/wordml" xmlns:wpg="http://schemas.microsoft.com/office/word/2010/wordprocessingGroup" xmlns:wpi="http://schemas.microsoft.com/office/word/2010/wordprocessingInk" xmlns:wne="http://schemas.microsoft.com/office/word/2006/wordml" xmlns:wps="http://schemas.microsoft.com/office/word/2010/wordprocessingShape" mc:Ignorable="w14 w15 wp14">
+  <w:abstractNum w:abstractNumId="0">
     <w:nsid w:val="02855995"/>
     <w:multiLevelType w:val="hybridMultilevel"/>
     <w:tmpl w:val="CB70305C"/>
@@ -22562,7 +22548,7 @@
       </w:rPr>
     </w:lvl>
   </w:abstractNum>
-  <w:abstractNum w:abstractNumId="1" w15:restartNumberingAfterBreak="0">
+  <w:abstractNum w:abstractNumId="1">
     <w:nsid w:val="02EE0966"/>
     <w:multiLevelType w:val="hybridMultilevel"/>
     <w:tmpl w:val="9B7C6496"/>
@@ -22675,7 +22661,7 @@
       </w:rPr>
     </w:lvl>
   </w:abstractNum>
-  <w:abstractNum w:abstractNumId="2" w15:restartNumberingAfterBreak="0">
+  <w:abstractNum w:abstractNumId="2">
     <w:nsid w:val="05CE5283"/>
     <w:multiLevelType w:val="hybridMultilevel"/>
     <w:tmpl w:val="7D0A54E4"/>
@@ -22788,7 +22774,7 @@
       </w:rPr>
     </w:lvl>
   </w:abstractNum>
-  <w:abstractNum w:abstractNumId="3" w15:restartNumberingAfterBreak="0">
+  <w:abstractNum w:abstractNumId="3">
     <w:nsid w:val="0C293CC9"/>
     <w:multiLevelType w:val="multilevel"/>
     <w:tmpl w:val="276CE342"/>
@@ -22935,7 +22921,7 @@
       </w:rPr>
     </w:lvl>
   </w:abstractNum>
-  <w:abstractNum w:abstractNumId="4" w15:restartNumberingAfterBreak="0">
+  <w:abstractNum w:abstractNumId="4">
     <w:nsid w:val="0E354306"/>
     <w:multiLevelType w:val="hybridMultilevel"/>
     <w:tmpl w:val="D3CA89C8"/>
@@ -23076,7 +23062,7 @@
       </w:rPr>
     </w:lvl>
   </w:abstractNum>
-  <w:abstractNum w:abstractNumId="5" w15:restartNumberingAfterBreak="0">
+  <w:abstractNum w:abstractNumId="5">
     <w:nsid w:val="0E394317"/>
     <w:multiLevelType w:val="hybridMultilevel"/>
     <w:tmpl w:val="461C30D4"/>
@@ -23167,7 +23153,7 @@
       </w:pPr>
     </w:lvl>
   </w:abstractNum>
-  <w:abstractNum w:abstractNumId="6" w15:restartNumberingAfterBreak="0">
+  <w:abstractNum w:abstractNumId="6">
     <w:nsid w:val="20ED6762"/>
     <w:multiLevelType w:val="hybridMultilevel"/>
     <w:tmpl w:val="4B86C214"/>
@@ -23308,7 +23294,7 @@
       </w:rPr>
     </w:lvl>
   </w:abstractNum>
-  <w:abstractNum w:abstractNumId="7" w15:restartNumberingAfterBreak="0">
+  <w:abstractNum w:abstractNumId="7">
     <w:nsid w:val="21CA0BA2"/>
     <w:multiLevelType w:val="hybridMultilevel"/>
     <w:tmpl w:val="E0023FCA"/>
@@ -23421,7 +23407,7 @@
       </w:rPr>
     </w:lvl>
   </w:abstractNum>
-  <w:abstractNum w:abstractNumId="8" w15:restartNumberingAfterBreak="0">
+  <w:abstractNum w:abstractNumId="8">
     <w:nsid w:val="24E35D22"/>
     <w:multiLevelType w:val="hybridMultilevel"/>
     <w:tmpl w:val="34702916"/>
@@ -23534,7 +23520,7 @@
       </w:rPr>
     </w:lvl>
   </w:abstractNum>
-  <w:abstractNum w:abstractNumId="9" w15:restartNumberingAfterBreak="0">
+  <w:abstractNum w:abstractNumId="9">
     <w:nsid w:val="252A7610"/>
     <w:multiLevelType w:val="hybridMultilevel"/>
     <w:tmpl w:val="159449E8"/>
@@ -23646,7 +23632,7 @@
       </w:rPr>
     </w:lvl>
   </w:abstractNum>
-  <w:abstractNum w:abstractNumId="10" w15:restartNumberingAfterBreak="0">
+  <w:abstractNum w:abstractNumId="10">
     <w:nsid w:val="2B2905BF"/>
     <w:multiLevelType w:val="hybridMultilevel"/>
     <w:tmpl w:val="39B07C62"/>
@@ -23759,7 +23745,7 @@
       </w:rPr>
     </w:lvl>
   </w:abstractNum>
-  <w:abstractNum w:abstractNumId="11" w15:restartNumberingAfterBreak="0">
+  <w:abstractNum w:abstractNumId="11">
     <w:nsid w:val="2F645CD7"/>
     <w:multiLevelType w:val="hybridMultilevel"/>
     <w:tmpl w:val="BC2ECB94"/>
@@ -23872,7 +23858,7 @@
       </w:rPr>
     </w:lvl>
   </w:abstractNum>
-  <w:abstractNum w:abstractNumId="12" w15:restartNumberingAfterBreak="0">
+  <w:abstractNum w:abstractNumId="12">
     <w:nsid w:val="37002AAF"/>
     <w:multiLevelType w:val="hybridMultilevel"/>
     <w:tmpl w:val="624C9A4A"/>
@@ -23985,7 +23971,7 @@
       </w:rPr>
     </w:lvl>
   </w:abstractNum>
-  <w:abstractNum w:abstractNumId="13" w15:restartNumberingAfterBreak="0">
+  <w:abstractNum w:abstractNumId="13">
     <w:nsid w:val="3775425F"/>
     <w:multiLevelType w:val="hybridMultilevel"/>
     <w:tmpl w:val="52A85428"/>
@@ -24077,7 +24063,7 @@
       </w:pPr>
     </w:lvl>
   </w:abstractNum>
-  <w:abstractNum w:abstractNumId="14" w15:restartNumberingAfterBreak="0">
+  <w:abstractNum w:abstractNumId="14">
     <w:nsid w:val="387943C2"/>
     <w:multiLevelType w:val="hybridMultilevel"/>
     <w:tmpl w:val="8AC425B4"/>
@@ -24190,7 +24176,7 @@
       </w:rPr>
     </w:lvl>
   </w:abstractNum>
-  <w:abstractNum w:abstractNumId="15" w15:restartNumberingAfterBreak="0">
+  <w:abstractNum w:abstractNumId="15">
     <w:nsid w:val="3AFE5C13"/>
     <w:multiLevelType w:val="hybridMultilevel"/>
     <w:tmpl w:val="7F5A0644"/>
@@ -24279,7 +24265,7 @@
       </w:pPr>
     </w:lvl>
   </w:abstractNum>
-  <w:abstractNum w:abstractNumId="16" w15:restartNumberingAfterBreak="0">
+  <w:abstractNum w:abstractNumId="16">
     <w:nsid w:val="3F8D5366"/>
     <w:multiLevelType w:val="hybridMultilevel"/>
     <w:tmpl w:val="52A85428"/>
@@ -24371,7 +24357,7 @@
       </w:pPr>
     </w:lvl>
   </w:abstractNum>
-  <w:abstractNum w:abstractNumId="17" w15:restartNumberingAfterBreak="0">
+  <w:abstractNum w:abstractNumId="17">
     <w:nsid w:val="42614A14"/>
     <w:multiLevelType w:val="hybridMultilevel"/>
     <w:tmpl w:val="445E4D16"/>
@@ -24484,7 +24470,7 @@
       </w:rPr>
     </w:lvl>
   </w:abstractNum>
-  <w:abstractNum w:abstractNumId="18" w15:restartNumberingAfterBreak="0">
+  <w:abstractNum w:abstractNumId="18">
     <w:nsid w:val="42F1511C"/>
     <w:multiLevelType w:val="hybridMultilevel"/>
     <w:tmpl w:val="CCD4586A"/>
@@ -24597,7 +24583,7 @@
       </w:rPr>
     </w:lvl>
   </w:abstractNum>
-  <w:abstractNum w:abstractNumId="19" w15:restartNumberingAfterBreak="0">
+  <w:abstractNum w:abstractNumId="19">
     <w:nsid w:val="45BD38EB"/>
     <w:multiLevelType w:val="hybridMultilevel"/>
     <w:tmpl w:val="9294D79C"/>
@@ -24710,7 +24696,7 @@
       </w:rPr>
     </w:lvl>
   </w:abstractNum>
-  <w:abstractNum w:abstractNumId="20" w15:restartNumberingAfterBreak="0">
+  <w:abstractNum w:abstractNumId="20">
     <w:nsid w:val="48650AD4"/>
     <w:multiLevelType w:val="multilevel"/>
     <w:tmpl w:val="F476D4EE"/>
@@ -24865,7 +24851,7 @@
       </w:rPr>
     </w:lvl>
   </w:abstractNum>
-  <w:abstractNum w:abstractNumId="21" w15:restartNumberingAfterBreak="0">
+  <w:abstractNum w:abstractNumId="21">
     <w:nsid w:val="5B8D691F"/>
     <w:multiLevelType w:val="hybridMultilevel"/>
     <w:tmpl w:val="B174669A"/>
@@ -24954,7 +24940,7 @@
       </w:pPr>
     </w:lvl>
   </w:abstractNum>
-  <w:abstractNum w:abstractNumId="22" w15:restartNumberingAfterBreak="0">
+  <w:abstractNum w:abstractNumId="22">
     <w:nsid w:val="5E411D80"/>
     <w:multiLevelType w:val="multilevel"/>
     <w:tmpl w:val="11124676"/>
@@ -25095,7 +25081,7 @@
       </w:rPr>
     </w:lvl>
   </w:abstractNum>
-  <w:abstractNum w:abstractNumId="23" w15:restartNumberingAfterBreak="0">
+  <w:abstractNum w:abstractNumId="23">
     <w:nsid w:val="60D76EE7"/>
     <w:multiLevelType w:val="hybridMultilevel"/>
     <w:tmpl w:val="F7AC3E54"/>
@@ -25184,7 +25170,7 @@
       </w:pPr>
     </w:lvl>
   </w:abstractNum>
-  <w:abstractNum w:abstractNumId="24" w15:restartNumberingAfterBreak="0">
+  <w:abstractNum w:abstractNumId="24">
     <w:nsid w:val="6CD85D09"/>
     <w:multiLevelType w:val="hybridMultilevel"/>
     <w:tmpl w:val="351607D4"/>
@@ -25297,7 +25283,7 @@
       </w:rPr>
     </w:lvl>
   </w:abstractNum>
-  <w:abstractNum w:abstractNumId="25" w15:restartNumberingAfterBreak="0">
+  <w:abstractNum w:abstractNumId="25">
     <w:nsid w:val="71D374FB"/>
     <w:multiLevelType w:val="hybridMultilevel"/>
     <w:tmpl w:val="45DC7D9E"/>
@@ -25385,7 +25371,7 @@
       </w:pPr>
     </w:lvl>
   </w:abstractNum>
-  <w:abstractNum w:abstractNumId="26" w15:restartNumberingAfterBreak="0">
+  <w:abstractNum w:abstractNumId="26">
     <w:nsid w:val="74D61843"/>
     <w:multiLevelType w:val="hybridMultilevel"/>
     <w:tmpl w:val="06B49B80"/>
@@ -25498,7 +25484,7 @@
       </w:rPr>
     </w:lvl>
   </w:abstractNum>
-  <w:abstractNum w:abstractNumId="27" w15:restartNumberingAfterBreak="0">
+  <w:abstractNum w:abstractNumId="27">
     <w:nsid w:val="76E447A2"/>
     <w:multiLevelType w:val="hybridMultilevel"/>
     <w:tmpl w:val="52A85428"/>
@@ -25590,7 +25576,7 @@
       </w:pPr>
     </w:lvl>
   </w:abstractNum>
-  <w:abstractNum w:abstractNumId="28" w15:restartNumberingAfterBreak="0">
+  <w:abstractNum w:abstractNumId="28">
     <w:nsid w:val="78496B36"/>
     <w:multiLevelType w:val="hybridMultilevel"/>
     <w:tmpl w:val="695C4D7A"/>
@@ -25703,7 +25689,7 @@
       </w:rPr>
     </w:lvl>
   </w:abstractNum>
-  <w:abstractNum w:abstractNumId="29" w15:restartNumberingAfterBreak="0">
+  <w:abstractNum w:abstractNumId="29">
     <w:nsid w:val="7BBB18A7"/>
     <w:multiLevelType w:val="hybridMultilevel"/>
     <w:tmpl w:val="141AA66A"/>
@@ -25819,7 +25805,7 @@
       </w:rPr>
     </w:lvl>
   </w:abstractNum>
-  <w:abstractNum w:abstractNumId="30" w15:restartNumberingAfterBreak="0">
+  <w:abstractNum w:abstractNumId="30">
     <w:nsid w:val="7DD05E28"/>
     <w:multiLevelType w:val="hybridMultilevel"/>
     <w:tmpl w:val="52A85428"/>
@@ -26006,7 +25992,7 @@
 </file>
 
 <file path=word/styles.xml><?xml version="1.0" encoding="utf-8"?>
-<w:styles xmlns:mc="http://schemas.openxmlformats.org/markup-compatibility/2006" xmlns:r="http://schemas.openxmlformats.org/officeDocument/2006/relationships" xmlns:w="http://schemas.openxmlformats.org/wordprocessingml/2006/main" xmlns:w14="http://schemas.microsoft.com/office/word/2010/wordml" xmlns:w15="http://schemas.microsoft.com/office/word/2012/wordml" xmlns:w16se="http://schemas.microsoft.com/office/word/2015/wordml/symex" mc:Ignorable="w14 w15 w16se">
+<w:styles xmlns:mc="http://schemas.openxmlformats.org/markup-compatibility/2006" xmlns:r="http://schemas.openxmlformats.org/officeDocument/2006/relationships" xmlns:w="http://schemas.openxmlformats.org/wordprocessingml/2006/main" xmlns:w14="http://schemas.microsoft.com/office/word/2010/wordml" xmlns:w15="http://schemas.microsoft.com/office/word/2012/wordml" mc:Ignorable="w14 w15">
   <w:docDefaults>
     <w:rPrDefault>
       <w:rPr>
@@ -26022,7 +26008,7 @@
       </w:pPr>
     </w:pPrDefault>
   </w:docDefaults>
-  <w:latentStyles w:defLockedState="0" w:defUIPriority="99" w:defSemiHidden="0" w:defUnhideWhenUsed="0" w:defQFormat="0" w:count="374">
+  <w:latentStyles w:defLockedState="0" w:defUIPriority="99" w:defSemiHidden="0" w:defUnhideWhenUsed="0" w:defQFormat="0" w:count="371">
     <w:lsdException w:name="Normal" w:uiPriority="0" w:qFormat="1"/>
     <w:lsdException w:name="heading 1" w:uiPriority="0" w:qFormat="1"/>
     <w:lsdException w:name="heading 2" w:semiHidden="1" w:uiPriority="0" w:unhideWhenUsed="1" w:qFormat="1"/>
@@ -26394,9 +26380,6 @@
     <w:lsdException w:name="List Table 5 Dark Accent 6" w:uiPriority="50"/>
     <w:lsdException w:name="List Table 6 Colorful Accent 6" w:uiPriority="51"/>
     <w:lsdException w:name="List Table 7 Colorful Accent 6" w:uiPriority="52"/>
-    <w:lsdException w:name="Mention" w:semiHidden="1" w:unhideWhenUsed="1"/>
-    <w:lsdException w:name="Smart Hyperlink" w:semiHidden="1" w:unhideWhenUsed="1"/>
-    <w:lsdException w:name="Hashtag" w:semiHidden="1" w:unhideWhenUsed="1"/>
   </w:latentStyles>
   <w:style w:type="paragraph" w:default="1" w:styleId="Normal">
     <w:name w:val="Normal"/>
@@ -28693,6 +28676,7 @@
       <w:lang w:val="en-US"/>
     </w:rPr>
     <w:tblPr>
+      <w:tblInd w:w="0" w:type="dxa"/>
       <w:tblBorders>
         <w:top w:val="single" w:sz="4" w:space="0" w:color="auto"/>
         <w:left w:val="single" w:sz="4" w:space="0" w:color="auto"/>
@@ -28701,6 +28685,12 @@
         <w:insideH w:val="single" w:sz="4" w:space="0" w:color="auto"/>
         <w:insideV w:val="single" w:sz="4" w:space="0" w:color="auto"/>
       </w:tblBorders>
+      <w:tblCellMar>
+        <w:top w:w="0" w:type="dxa"/>
+        <w:left w:w="108" w:type="dxa"/>
+        <w:bottom w:w="0" w:type="dxa"/>
+        <w:right w:w="108" w:type="dxa"/>
+      </w:tblCellMar>
     </w:tblPr>
   </w:style>
   <w:style w:type="paragraph" w:styleId="ListParagraph">
@@ -28851,6 +28841,7 @@
     <w:tblPr>
       <w:tblStyleRowBandSize w:val="1"/>
       <w:tblStyleColBandSize w:val="1"/>
+      <w:tblInd w:w="0" w:type="dxa"/>
       <w:tblBorders>
         <w:top w:val="single" w:sz="8" w:space="0" w:color="BBBBBB" w:themeColor="accent3" w:themeTint="BF"/>
         <w:left w:val="single" w:sz="8" w:space="0" w:color="BBBBBB" w:themeColor="accent3" w:themeTint="BF"/>
@@ -28858,6 +28849,12 @@
         <w:right w:val="single" w:sz="8" w:space="0" w:color="BBBBBB" w:themeColor="accent3" w:themeTint="BF"/>
         <w:insideH w:val="single" w:sz="8" w:space="0" w:color="BBBBBB" w:themeColor="accent3" w:themeTint="BF"/>
       </w:tblBorders>
+      <w:tblCellMar>
+        <w:top w:w="0" w:type="dxa"/>
+        <w:left w:w="108" w:type="dxa"/>
+        <w:bottom w:w="0" w:type="dxa"/>
+        <w:right w:w="108" w:type="dxa"/>
+      </w:tblCellMar>
     </w:tblPr>
     <w:tblStylePr w:type="firstRow">
       <w:pPr>
@@ -28954,6 +28951,7 @@
     <w:tblPr>
       <w:tblStyleRowBandSize w:val="1"/>
       <w:tblStyleColBandSize w:val="1"/>
+      <w:tblInd w:w="0" w:type="dxa"/>
       <w:tblBorders>
         <w:top w:val="single" w:sz="8" w:space="0" w:color="B3CC82"/>
         <w:left w:val="single" w:sz="8" w:space="0" w:color="B3CC82"/>
@@ -28961,6 +28959,12 @@
         <w:right w:val="single" w:sz="8" w:space="0" w:color="B3CC82"/>
         <w:insideH w:val="single" w:sz="8" w:space="0" w:color="B3CC82"/>
       </w:tblBorders>
+      <w:tblCellMar>
+        <w:top w:w="0" w:type="dxa"/>
+        <w:left w:w="108" w:type="dxa"/>
+        <w:bottom w:w="0" w:type="dxa"/>
+        <w:right w:w="108" w:type="dxa"/>
+      </w:tblCellMar>
     </w:tblPr>
     <w:tblStylePr w:type="firstRow">
       <w:pPr>
@@ -29057,6 +29061,7 @@
     <w:tblPr>
       <w:tblStyleRowBandSize w:val="1"/>
       <w:tblStyleColBandSize w:val="1"/>
+      <w:tblInd w:w="0" w:type="dxa"/>
       <w:tblBorders>
         <w:top w:val="single" w:sz="8" w:space="0" w:color="B3CC82"/>
         <w:left w:val="single" w:sz="8" w:space="0" w:color="B3CC82"/>
@@ -29064,6 +29069,12 @@
         <w:right w:val="single" w:sz="8" w:space="0" w:color="B3CC82"/>
         <w:insideH w:val="single" w:sz="8" w:space="0" w:color="B3CC82"/>
       </w:tblBorders>
+      <w:tblCellMar>
+        <w:top w:w="0" w:type="dxa"/>
+        <w:left w:w="108" w:type="dxa"/>
+        <w:bottom w:w="0" w:type="dxa"/>
+        <w:right w:w="108" w:type="dxa"/>
+      </w:tblCellMar>
     </w:tblPr>
     <w:tblStylePr w:type="firstRow">
       <w:pPr>
